--- a/LP IV sample problem statements.docx
+++ b/LP IV sample problem statements.docx
@@ -1,6 +1,6 @@
 
 <file path=word/document.xml><?xml version="1.0" encoding="utf-8"?>
-<w:document xmlns:wpc="http://schemas.microsoft.com/office/word/2010/wordprocessingCanvas" xmlns:cx="http://schemas.microsoft.com/office/drawing/2014/chartex" xmlns:mc="http://schemas.openxmlformats.org/markup-compatibility/2006" xmlns:o="urn:schemas-microsoft-com:office:office" xmlns:r="http://schemas.openxmlformats.org/officeDocument/2006/relationships" xmlns:m="http://schemas.openxmlformats.org/officeDocument/2006/math" xmlns:v="urn:schemas-microsoft-com:vml" xmlns:wp14="http://schemas.microsoft.com/office/word/2010/wordprocessingDrawing" xmlns:wp="http://schemas.openxmlformats.org/drawingml/2006/wordprocessingDrawing" xmlns:w10="urn:schemas-microsoft-com:office:word" xmlns:w="http://schemas.openxmlformats.org/wordprocessingml/2006/main" xmlns:w14="http://schemas.microsoft.com/office/word/2010/wordml" xmlns:w15="http://schemas.microsoft.com/office/word/2012/wordml" xmlns:w16se="http://schemas.microsoft.com/office/word/2015/wordml/symex" xmlns:wpg="http://schemas.microsoft.com/office/word/2010/wordprocessingGroup" xmlns:wpi="http://schemas.microsoft.com/office/word/2010/wordprocessingInk" xmlns:wne="http://schemas.microsoft.com/office/word/2006/wordml" xmlns:wps="http://schemas.microsoft.com/office/word/2010/wordprocessingShape" mc:Ignorable="w14 w15 w16se wp14">
+<w:document xmlns:wpc="http://schemas.microsoft.com/office/word/2010/wordprocessingCanvas" xmlns:cx="http://schemas.microsoft.com/office/drawing/2014/chartex" xmlns:cx1="http://schemas.microsoft.com/office/drawing/2015/9/8/chartex" xmlns:cx2="http://schemas.microsoft.com/office/drawing/2015/10/21/chartex" xmlns:cx3="http://schemas.microsoft.com/office/drawing/2016/5/9/chartex" xmlns:cx4="http://schemas.microsoft.com/office/drawing/2016/5/10/chartex" xmlns:cx5="http://schemas.microsoft.com/office/drawing/2016/5/11/chartex" xmlns:cx6="http://schemas.microsoft.com/office/drawing/2016/5/12/chartex" xmlns:cx7="http://schemas.microsoft.com/office/drawing/2016/5/13/chartex" xmlns:cx8="http://schemas.microsoft.com/office/drawing/2016/5/14/chartex" xmlns:mc="http://schemas.openxmlformats.org/markup-compatibility/2006" xmlns:aink="http://schemas.microsoft.com/office/drawing/2016/ink" xmlns:am3d="http://schemas.microsoft.com/office/drawing/2017/model3d" xmlns:o="urn:schemas-microsoft-com:office:office" xmlns:oel="http://schemas.microsoft.com/office/2019/extlst" xmlns:r="http://schemas.openxmlformats.org/officeDocument/2006/relationships" xmlns:m="http://schemas.openxmlformats.org/officeDocument/2006/math" xmlns:v="urn:schemas-microsoft-com:vml" xmlns:wp14="http://schemas.microsoft.com/office/word/2010/wordprocessingDrawing" xmlns:wp="http://schemas.openxmlformats.org/drawingml/2006/wordprocessingDrawing" xmlns:w10="urn:schemas-microsoft-com:office:word" xmlns:w="http://schemas.openxmlformats.org/wordprocessingml/2006/main" xmlns:w14="http://schemas.microsoft.com/office/word/2010/wordml" xmlns:w15="http://schemas.microsoft.com/office/word/2012/wordml" xmlns:w16cex="http://schemas.microsoft.com/office/word/2018/wordml/cex" xmlns:w16cid="http://schemas.microsoft.com/office/word/2016/wordml/cid" xmlns:w16="http://schemas.microsoft.com/office/word/2018/wordml" xmlns:w16du="http://schemas.microsoft.com/office/word/2023/wordml/word16du" xmlns:w16sdtdh="http://schemas.microsoft.com/office/word/2020/wordml/sdtdatahash" xmlns:w16se="http://schemas.microsoft.com/office/word/2015/wordml/symex" xmlns:wpg="http://schemas.microsoft.com/office/word/2010/wordprocessingGroup" xmlns:wpi="http://schemas.microsoft.com/office/word/2010/wordprocessingInk" xmlns:wne="http://schemas.microsoft.com/office/word/2006/wordml" xmlns:wps="http://schemas.microsoft.com/office/word/2010/wordprocessingShape" mc:Ignorable="w14 w15 w16se w16cid w16 w16cex w16sdtdh w16du wp14">
   <w:body>
     <w:p>
       <w:pPr>
@@ -73,142 +73,207 @@
         </w:numPr>
         <w:spacing w:before="90" w:line="276" w:lineRule="auto"/>
         <w:ind w:right="240"/>
-      </w:pPr>
-      <w:r>
+        <w:rPr>
+          <w:highlight w:val="yellow"/>
+        </w:rPr>
+      </w:pPr>
+      <w:r>
+        <w:rPr>
+          <w:highlight w:val="yellow"/>
+        </w:rPr>
         <w:t>Implementing Feedforward</w:t>
       </w:r>
       <w:r>
         <w:rPr>
           <w:spacing w:val="-2"/>
-        </w:rPr>
-        <w:t xml:space="preserve"> </w:t>
-      </w:r>
-      <w:r>
+          <w:highlight w:val="yellow"/>
+        </w:rPr>
+        <w:t xml:space="preserve"> </w:t>
+      </w:r>
+      <w:r>
+        <w:rPr>
+          <w:highlight w:val="yellow"/>
+        </w:rPr>
         <w:t>neural</w:t>
       </w:r>
       <w:r>
         <w:rPr>
           <w:spacing w:val="-8"/>
-        </w:rPr>
-        <w:t xml:space="preserve"> </w:t>
-      </w:r>
-      <w:r>
+          <w:highlight w:val="yellow"/>
+        </w:rPr>
+        <w:t xml:space="preserve"> </w:t>
+      </w:r>
+      <w:r>
+        <w:rPr>
+          <w:highlight w:val="yellow"/>
+        </w:rPr>
         <w:t>networks</w:t>
       </w:r>
       <w:r>
         <w:rPr>
           <w:spacing w:val="-5"/>
-        </w:rPr>
-        <w:t xml:space="preserve"> </w:t>
-      </w:r>
-      <w:r>
+          <w:highlight w:val="yellow"/>
+        </w:rPr>
+        <w:t xml:space="preserve"> </w:t>
+      </w:r>
+      <w:r>
+        <w:rPr>
+          <w:highlight w:val="yellow"/>
+        </w:rPr>
         <w:t>with</w:t>
       </w:r>
       <w:r>
         <w:rPr>
           <w:spacing w:val="-7"/>
+          <w:highlight w:val="yellow"/>
         </w:rPr>
         <w:t xml:space="preserve"> </w:t>
       </w:r>
       <w:proofErr w:type="spellStart"/>
       <w:r>
+        <w:rPr>
+          <w:highlight w:val="yellow"/>
+        </w:rPr>
         <w:t>Keras</w:t>
       </w:r>
       <w:proofErr w:type="spellEnd"/>
       <w:r>
         <w:rPr>
           <w:spacing w:val="-5"/>
-        </w:rPr>
-        <w:t xml:space="preserve"> </w:t>
-      </w:r>
-      <w:r>
+          <w:highlight w:val="yellow"/>
+        </w:rPr>
+        <w:t xml:space="preserve"> </w:t>
+      </w:r>
+      <w:r>
+        <w:rPr>
+          <w:highlight w:val="yellow"/>
+        </w:rPr>
         <w:t>and</w:t>
       </w:r>
       <w:r>
         <w:rPr>
           <w:spacing w:val="-2"/>
-        </w:rPr>
-        <w:t xml:space="preserve"> </w:t>
-      </w:r>
-      <w:proofErr w:type="spellStart"/>
-      <w:r>
-        <w:t>TensorFlow</w:t>
-      </w:r>
-      <w:proofErr w:type="spellEnd"/>
-      <w:r>
-        <w:t xml:space="preserve"> for</w:t>
+          <w:highlight w:val="yellow"/>
+        </w:rPr>
+        <w:t xml:space="preserve"> </w:t>
+      </w:r>
+      <w:r>
+        <w:rPr>
+          <w:highlight w:val="yellow"/>
+        </w:rPr>
+        <w:t>TensorFlow for</w:t>
       </w:r>
       <w:r>
         <w:rPr>
           <w:spacing w:val="-57"/>
-        </w:rPr>
-        <w:t xml:space="preserve"> </w:t>
-      </w:r>
-      <w:r>
+          <w:highlight w:val="yellow"/>
+        </w:rPr>
+        <w:t xml:space="preserve"> </w:t>
+      </w:r>
+      <w:r>
+        <w:rPr>
+          <w:highlight w:val="yellow"/>
+        </w:rPr>
         <w:t>classification</w:t>
       </w:r>
       <w:r>
         <w:rPr>
           <w:spacing w:val="-2"/>
-        </w:rPr>
-        <w:t xml:space="preserve"> </w:t>
-      </w:r>
-      <w:r>
+          <w:highlight w:val="yellow"/>
+        </w:rPr>
+        <w:t xml:space="preserve"> </w:t>
+      </w:r>
+      <w:r>
+        <w:rPr>
+          <w:highlight w:val="yellow"/>
+        </w:rPr>
         <w:t>of</w:t>
       </w:r>
       <w:r>
         <w:rPr>
           <w:spacing w:val="4"/>
-        </w:rPr>
-        <w:t xml:space="preserve"> </w:t>
-      </w:r>
-      <w:r>
+          <w:highlight w:val="yellow"/>
+        </w:rPr>
+        <w:t xml:space="preserve"> </w:t>
+      </w:r>
+      <w:r>
+        <w:rPr>
+          <w:highlight w:val="yellow"/>
+        </w:rPr>
         <w:t>hand-written</w:t>
       </w:r>
       <w:r>
         <w:rPr>
           <w:spacing w:val="8"/>
-        </w:rPr>
-        <w:t xml:space="preserve"> </w:t>
-      </w:r>
-      <w:r>
+          <w:highlight w:val="yellow"/>
+        </w:rPr>
+        <w:t xml:space="preserve"> </w:t>
+      </w:r>
+      <w:r>
+        <w:rPr>
+          <w:highlight w:val="yellow"/>
+        </w:rPr>
         <w:t>MNIST</w:t>
       </w:r>
       <w:r>
         <w:rPr>
           <w:spacing w:val="19"/>
-        </w:rPr>
-        <w:t xml:space="preserve"> </w:t>
-      </w:r>
-      <w:r>
+          <w:highlight w:val="yellow"/>
+        </w:rPr>
+        <w:t xml:space="preserve"> </w:t>
+      </w:r>
+      <w:r>
+        <w:rPr>
+          <w:highlight w:val="yellow"/>
+        </w:rPr>
         <w:t>dataset</w:t>
       </w:r>
       <w:r>
         <w:rPr>
           <w:spacing w:val="8"/>
-        </w:rPr>
-        <w:t xml:space="preserve"> </w:t>
-      </w:r>
-      <w:r>
+          <w:highlight w:val="yellow"/>
+        </w:rPr>
+        <w:t xml:space="preserve"> </w:t>
+      </w:r>
+      <w:r>
+        <w:rPr>
+          <w:highlight w:val="yellow"/>
+        </w:rPr>
         <w:t>using</w:t>
       </w:r>
       <w:r>
         <w:rPr>
           <w:spacing w:val="4"/>
-        </w:rPr>
-        <w:t xml:space="preserve"> </w:t>
-      </w:r>
-      <w:r>
+          <w:highlight w:val="yellow"/>
+        </w:rPr>
+        <w:t xml:space="preserve"> </w:t>
+      </w:r>
+      <w:proofErr w:type="gramStart"/>
+      <w:r>
+        <w:rPr>
+          <w:highlight w:val="yellow"/>
+        </w:rPr>
         <w:t>below</w:t>
       </w:r>
       <w:r>
         <w:rPr>
           <w:spacing w:val="2"/>
-        </w:rPr>
-        <w:t xml:space="preserve"> </w:t>
-      </w:r>
-      <w:r>
-        <w:t>steps:</w:t>
+          <w:highlight w:val="yellow"/>
+        </w:rPr>
+        <w:t xml:space="preserve"> </w:t>
+      </w:r>
+      <w:r>
+        <w:rPr>
+          <w:highlight w:val="yellow"/>
+        </w:rPr>
+        <w:t>steps</w:t>
+      </w:r>
+      <w:proofErr w:type="gramEnd"/>
+      <w:r>
+        <w:rPr>
+          <w:highlight w:val="yellow"/>
+        </w:rPr>
+        <w:t>:</w:t>
       </w:r>
     </w:p>
     <w:p>
@@ -224,11 +289,13 @@
         <w:spacing w:line="275" w:lineRule="exact"/>
         <w:rPr>
           <w:sz w:val="24"/>
-        </w:rPr>
-      </w:pPr>
-      <w:r>
-        <w:rPr>
-          <w:sz w:val="24"/>
+          <w:highlight w:val="yellow"/>
+        </w:rPr>
+      </w:pPr>
+      <w:r>
+        <w:rPr>
+          <w:sz w:val="24"/>
+          <w:highlight w:val="yellow"/>
         </w:rPr>
         <w:t>Import</w:t>
       </w:r>
@@ -236,12 +303,14 @@
         <w:rPr>
           <w:spacing w:val="-2"/>
           <w:sz w:val="24"/>
-        </w:rPr>
-        <w:t xml:space="preserve"> </w:t>
-      </w:r>
-      <w:r>
-        <w:rPr>
-          <w:sz w:val="24"/>
+          <w:highlight w:val="yellow"/>
+        </w:rPr>
+        <w:t xml:space="preserve"> </w:t>
+      </w:r>
+      <w:r>
+        <w:rPr>
+          <w:sz w:val="24"/>
+          <w:highlight w:val="yellow"/>
         </w:rPr>
         <w:t>the</w:t>
       </w:r>
@@ -249,12 +318,14 @@
         <w:rPr>
           <w:spacing w:val="-2"/>
           <w:sz w:val="24"/>
-        </w:rPr>
-        <w:t xml:space="preserve"> </w:t>
-      </w:r>
-      <w:r>
-        <w:rPr>
-          <w:sz w:val="24"/>
+          <w:highlight w:val="yellow"/>
+        </w:rPr>
+        <w:t xml:space="preserve"> </w:t>
+      </w:r>
+      <w:r>
+        <w:rPr>
+          <w:sz w:val="24"/>
+          <w:highlight w:val="yellow"/>
         </w:rPr>
         <w:t>necessary</w:t>
       </w:r>
@@ -262,12 +333,14 @@
         <w:rPr>
           <w:spacing w:val="-10"/>
           <w:sz w:val="24"/>
-        </w:rPr>
-        <w:t xml:space="preserve"> </w:t>
-      </w:r>
-      <w:r>
-        <w:rPr>
-          <w:sz w:val="24"/>
+          <w:highlight w:val="yellow"/>
+        </w:rPr>
+        <w:t xml:space="preserve"> </w:t>
+      </w:r>
+      <w:r>
+        <w:rPr>
+          <w:sz w:val="24"/>
+          <w:highlight w:val="yellow"/>
         </w:rPr>
         <w:t>packages</w:t>
       </w:r>
@@ -286,11 +359,13 @@
         <w:ind w:left="1060" w:hanging="240"/>
         <w:rPr>
           <w:sz w:val="24"/>
-        </w:rPr>
-      </w:pPr>
-      <w:r>
-        <w:rPr>
-          <w:sz w:val="24"/>
+          <w:highlight w:val="yellow"/>
+        </w:rPr>
+      </w:pPr>
+      <w:r>
+        <w:rPr>
+          <w:sz w:val="24"/>
+          <w:highlight w:val="yellow"/>
         </w:rPr>
         <w:t>Load</w:t>
       </w:r>
@@ -298,12 +373,14 @@
         <w:rPr>
           <w:spacing w:val="-5"/>
           <w:sz w:val="24"/>
-        </w:rPr>
-        <w:t xml:space="preserve"> </w:t>
-      </w:r>
-      <w:r>
-        <w:rPr>
-          <w:sz w:val="24"/>
+          <w:highlight w:val="yellow"/>
+        </w:rPr>
+        <w:t xml:space="preserve"> </w:t>
+      </w:r>
+      <w:r>
+        <w:rPr>
+          <w:sz w:val="24"/>
+          <w:highlight w:val="yellow"/>
         </w:rPr>
         <w:t>the</w:t>
       </w:r>
@@ -311,12 +388,14 @@
         <w:rPr>
           <w:spacing w:val="-1"/>
           <w:sz w:val="24"/>
-        </w:rPr>
-        <w:t xml:space="preserve"> </w:t>
-      </w:r>
-      <w:r>
-        <w:rPr>
-          <w:sz w:val="24"/>
+          <w:highlight w:val="yellow"/>
+        </w:rPr>
+        <w:t xml:space="preserve"> </w:t>
+      </w:r>
+      <w:r>
+        <w:rPr>
+          <w:sz w:val="24"/>
+          <w:highlight w:val="yellow"/>
         </w:rPr>
         <w:t>training and testing data</w:t>
       </w:r>
@@ -334,11 +413,13 @@
         <w:spacing w:before="41"/>
         <w:rPr>
           <w:sz w:val="24"/>
-        </w:rPr>
-      </w:pPr>
-      <w:r>
-        <w:rPr>
-          <w:sz w:val="24"/>
+          <w:highlight w:val="yellow"/>
+        </w:rPr>
+      </w:pPr>
+      <w:r>
+        <w:rPr>
+          <w:sz w:val="24"/>
+          <w:highlight w:val="yellow"/>
         </w:rPr>
         <w:t>Define</w:t>
       </w:r>
@@ -346,12 +427,14 @@
         <w:rPr>
           <w:spacing w:val="-5"/>
           <w:sz w:val="24"/>
-        </w:rPr>
-        <w:t xml:space="preserve"> </w:t>
-      </w:r>
-      <w:r>
-        <w:rPr>
-          <w:sz w:val="24"/>
+          <w:highlight w:val="yellow"/>
+        </w:rPr>
+        <w:t xml:space="preserve"> </w:t>
+      </w:r>
+      <w:r>
+        <w:rPr>
+          <w:sz w:val="24"/>
+          <w:highlight w:val="yellow"/>
         </w:rPr>
         <w:t>the</w:t>
       </w:r>
@@ -359,12 +442,14 @@
         <w:rPr>
           <w:spacing w:val="-4"/>
           <w:sz w:val="24"/>
-        </w:rPr>
-        <w:t xml:space="preserve"> </w:t>
-      </w:r>
-      <w:r>
-        <w:rPr>
-          <w:sz w:val="24"/>
+          <w:highlight w:val="yellow"/>
+        </w:rPr>
+        <w:t xml:space="preserve"> </w:t>
+      </w:r>
+      <w:r>
+        <w:rPr>
+          <w:sz w:val="24"/>
+          <w:highlight w:val="yellow"/>
         </w:rPr>
         <w:t>network</w:t>
       </w:r>
@@ -372,12 +457,14 @@
         <w:rPr>
           <w:spacing w:val="-4"/>
           <w:sz w:val="24"/>
-        </w:rPr>
-        <w:t xml:space="preserve"> </w:t>
-      </w:r>
-      <w:r>
-        <w:rPr>
-          <w:sz w:val="24"/>
+          <w:highlight w:val="yellow"/>
+        </w:rPr>
+        <w:t xml:space="preserve"> </w:t>
+      </w:r>
+      <w:r>
+        <w:rPr>
+          <w:sz w:val="24"/>
+          <w:highlight w:val="yellow"/>
         </w:rPr>
         <w:t>architecture</w:t>
       </w:r>
@@ -385,12 +472,14 @@
         <w:rPr>
           <w:spacing w:val="-4"/>
           <w:sz w:val="24"/>
-        </w:rPr>
-        <w:t xml:space="preserve"> </w:t>
-      </w:r>
-      <w:r>
-        <w:rPr>
-          <w:sz w:val="24"/>
+          <w:highlight w:val="yellow"/>
+        </w:rPr>
+        <w:t xml:space="preserve"> </w:t>
+      </w:r>
+      <w:r>
+        <w:rPr>
+          <w:sz w:val="24"/>
+          <w:highlight w:val="yellow"/>
         </w:rPr>
         <w:t xml:space="preserve">using </w:t>
       </w:r>
@@ -398,6 +487,7 @@
       <w:r>
         <w:rPr>
           <w:sz w:val="24"/>
+          <w:highlight w:val="yellow"/>
         </w:rPr>
         <w:t>Keras</w:t>
       </w:r>
@@ -417,11 +507,13 @@
         <w:ind w:left="1065" w:hanging="245"/>
         <w:rPr>
           <w:sz w:val="24"/>
-        </w:rPr>
-      </w:pPr>
-      <w:r>
-        <w:rPr>
-          <w:sz w:val="24"/>
+          <w:highlight w:val="yellow"/>
+        </w:rPr>
+      </w:pPr>
+      <w:r>
+        <w:rPr>
+          <w:sz w:val="24"/>
+          <w:highlight w:val="yellow"/>
         </w:rPr>
         <w:t>Train</w:t>
       </w:r>
@@ -429,12 +521,14 @@
         <w:rPr>
           <w:spacing w:val="-6"/>
           <w:sz w:val="24"/>
-        </w:rPr>
-        <w:t xml:space="preserve"> </w:t>
-      </w:r>
-      <w:r>
-        <w:rPr>
-          <w:sz w:val="24"/>
+          <w:highlight w:val="yellow"/>
+        </w:rPr>
+        <w:t xml:space="preserve"> </w:t>
+      </w:r>
+      <w:r>
+        <w:rPr>
+          <w:sz w:val="24"/>
+          <w:highlight w:val="yellow"/>
         </w:rPr>
         <w:t>the</w:t>
       </w:r>
@@ -442,12 +536,14 @@
         <w:rPr>
           <w:spacing w:val="4"/>
           <w:sz w:val="24"/>
-        </w:rPr>
-        <w:t xml:space="preserve"> </w:t>
-      </w:r>
-      <w:r>
-        <w:rPr>
-          <w:sz w:val="24"/>
+          <w:highlight w:val="yellow"/>
+        </w:rPr>
+        <w:t xml:space="preserve"> </w:t>
+      </w:r>
+      <w:r>
+        <w:rPr>
+          <w:sz w:val="24"/>
+          <w:highlight w:val="yellow"/>
         </w:rPr>
         <w:t>model</w:t>
       </w:r>
@@ -455,12 +551,14 @@
         <w:rPr>
           <w:spacing w:val="-9"/>
           <w:sz w:val="24"/>
-        </w:rPr>
-        <w:t xml:space="preserve"> </w:t>
-      </w:r>
-      <w:r>
-        <w:rPr>
-          <w:sz w:val="24"/>
+          <w:highlight w:val="yellow"/>
+        </w:rPr>
+        <w:t xml:space="preserve"> </w:t>
+      </w:r>
+      <w:r>
+        <w:rPr>
+          <w:sz w:val="24"/>
+          <w:highlight w:val="yellow"/>
         </w:rPr>
         <w:t>using SGD</w:t>
       </w:r>
@@ -468,12 +566,14 @@
         <w:rPr>
           <w:spacing w:val="-1"/>
           <w:sz w:val="24"/>
-        </w:rPr>
-        <w:t xml:space="preserve"> </w:t>
-      </w:r>
-      <w:r>
-        <w:rPr>
-          <w:sz w:val="24"/>
+          <w:highlight w:val="yellow"/>
+        </w:rPr>
+        <w:t xml:space="preserve"> </w:t>
+      </w:r>
+      <w:r>
+        <w:rPr>
+          <w:sz w:val="24"/>
+          <w:highlight w:val="yellow"/>
         </w:rPr>
         <w:t>with</w:t>
       </w:r>
@@ -481,12 +581,14 @@
         <w:rPr>
           <w:spacing w:val="-6"/>
           <w:sz w:val="24"/>
-        </w:rPr>
-        <w:t xml:space="preserve"> </w:t>
-      </w:r>
-      <w:r>
-        <w:rPr>
-          <w:sz w:val="24"/>
+          <w:highlight w:val="yellow"/>
+        </w:rPr>
+        <w:t xml:space="preserve"> </w:t>
+      </w:r>
+      <w:r>
+        <w:rPr>
+          <w:sz w:val="24"/>
+          <w:highlight w:val="yellow"/>
         </w:rPr>
         <w:t>11 epochs</w:t>
       </w:r>
@@ -504,11 +606,13 @@
         <w:spacing w:before="41"/>
         <w:rPr>
           <w:sz w:val="24"/>
-        </w:rPr>
-      </w:pPr>
-      <w:r>
-        <w:rPr>
-          <w:sz w:val="24"/>
+          <w:highlight w:val="yellow"/>
+        </w:rPr>
+      </w:pPr>
+      <w:r>
+        <w:rPr>
+          <w:sz w:val="24"/>
+          <w:highlight w:val="yellow"/>
         </w:rPr>
         <w:t>Evaluate</w:t>
       </w:r>
@@ -516,12 +620,14 @@
         <w:rPr>
           <w:spacing w:val="-5"/>
           <w:sz w:val="24"/>
-        </w:rPr>
-        <w:t xml:space="preserve"> </w:t>
-      </w:r>
-      <w:r>
-        <w:rPr>
-          <w:sz w:val="24"/>
+          <w:highlight w:val="yellow"/>
+        </w:rPr>
+        <w:t xml:space="preserve"> </w:t>
+      </w:r>
+      <w:r>
+        <w:rPr>
+          <w:sz w:val="24"/>
+          <w:highlight w:val="yellow"/>
         </w:rPr>
         <w:t>the network</w:t>
       </w:r>
@@ -540,11 +646,13 @@
         <w:ind w:left="1017" w:hanging="197"/>
         <w:rPr>
           <w:sz w:val="24"/>
-        </w:rPr>
-      </w:pPr>
-      <w:r>
-        <w:rPr>
-          <w:sz w:val="24"/>
+          <w:highlight w:val="yellow"/>
+        </w:rPr>
+      </w:pPr>
+      <w:r>
+        <w:rPr>
+          <w:sz w:val="24"/>
+          <w:highlight w:val="yellow"/>
         </w:rPr>
         <w:t>Plot</w:t>
       </w:r>
@@ -552,12 +660,14 @@
         <w:rPr>
           <w:spacing w:val="-1"/>
           <w:sz w:val="24"/>
-        </w:rPr>
-        <w:t xml:space="preserve"> </w:t>
-      </w:r>
-      <w:r>
-        <w:rPr>
-          <w:sz w:val="24"/>
+          <w:highlight w:val="yellow"/>
+        </w:rPr>
+        <w:t xml:space="preserve"> </w:t>
+      </w:r>
+      <w:r>
+        <w:rPr>
+          <w:sz w:val="24"/>
+          <w:highlight w:val="yellow"/>
         </w:rPr>
         <w:t>the</w:t>
       </w:r>
@@ -565,12 +675,14 @@
         <w:rPr>
           <w:spacing w:val="-7"/>
           <w:sz w:val="24"/>
-        </w:rPr>
-        <w:t xml:space="preserve"> </w:t>
-      </w:r>
-      <w:r>
-        <w:rPr>
-          <w:sz w:val="24"/>
+          <w:highlight w:val="yellow"/>
+        </w:rPr>
+        <w:t xml:space="preserve"> </w:t>
+      </w:r>
+      <w:r>
+        <w:rPr>
+          <w:sz w:val="24"/>
+          <w:highlight w:val="yellow"/>
         </w:rPr>
         <w:t>training</w:t>
       </w:r>
@@ -578,12 +690,14 @@
         <w:rPr>
           <w:spacing w:val="3"/>
           <w:sz w:val="24"/>
-        </w:rPr>
-        <w:t xml:space="preserve"> </w:t>
-      </w:r>
-      <w:r>
-        <w:rPr>
-          <w:sz w:val="24"/>
+          <w:highlight w:val="yellow"/>
+        </w:rPr>
+        <w:t xml:space="preserve"> </w:t>
+      </w:r>
+      <w:r>
+        <w:rPr>
+          <w:sz w:val="24"/>
+          <w:highlight w:val="yellow"/>
         </w:rPr>
         <w:t>loss</w:t>
       </w:r>
@@ -591,12 +705,14 @@
         <w:rPr>
           <w:spacing w:val="-2"/>
           <w:sz w:val="24"/>
-        </w:rPr>
-        <w:t xml:space="preserve"> </w:t>
-      </w:r>
-      <w:r>
-        <w:rPr>
-          <w:sz w:val="24"/>
+          <w:highlight w:val="yellow"/>
+        </w:rPr>
+        <w:t xml:space="preserve"> </w:t>
+      </w:r>
+      <w:r>
+        <w:rPr>
+          <w:sz w:val="24"/>
+          <w:highlight w:val="yellow"/>
         </w:rPr>
         <w:t>and</w:t>
       </w:r>
@@ -604,12 +720,14 @@
         <w:rPr>
           <w:spacing w:val="-1"/>
           <w:sz w:val="24"/>
-        </w:rPr>
-        <w:t xml:space="preserve"> </w:t>
-      </w:r>
-      <w:r>
-        <w:rPr>
-          <w:sz w:val="24"/>
+          <w:highlight w:val="yellow"/>
+        </w:rPr>
+        <w:t xml:space="preserve"> </w:t>
+      </w:r>
+      <w:r>
+        <w:rPr>
+          <w:sz w:val="24"/>
+          <w:highlight w:val="yellow"/>
         </w:rPr>
         <w:t>accuracy</w:t>
       </w:r>
@@ -1097,156 +1215,224 @@
         </w:numPr>
         <w:spacing w:line="280" w:lineRule="auto"/>
         <w:ind w:right="240"/>
-      </w:pPr>
-      <w:r>
+        <w:rPr>
+          <w:highlight w:val="yellow"/>
+        </w:rPr>
+      </w:pPr>
+      <w:r>
+        <w:rPr>
+          <w:highlight w:val="yellow"/>
+        </w:rPr>
         <w:t>Build</w:t>
       </w:r>
       <w:r>
         <w:rPr>
           <w:spacing w:val="-2"/>
-        </w:rPr>
-        <w:t xml:space="preserve"> </w:t>
-      </w:r>
-      <w:r>
+          <w:highlight w:val="yellow"/>
+        </w:rPr>
+        <w:t xml:space="preserve"> </w:t>
+      </w:r>
+      <w:r>
+        <w:rPr>
+          <w:highlight w:val="yellow"/>
+        </w:rPr>
         <w:t>Feedforward</w:t>
       </w:r>
       <w:r>
         <w:rPr>
           <w:spacing w:val="-2"/>
-        </w:rPr>
-        <w:t xml:space="preserve"> </w:t>
-      </w:r>
-      <w:r>
+          <w:highlight w:val="yellow"/>
+        </w:rPr>
+        <w:t xml:space="preserve"> </w:t>
+      </w:r>
+      <w:r>
+        <w:rPr>
+          <w:highlight w:val="yellow"/>
+        </w:rPr>
         <w:t>neural</w:t>
       </w:r>
       <w:r>
         <w:rPr>
           <w:spacing w:val="-6"/>
-        </w:rPr>
-        <w:t xml:space="preserve"> </w:t>
-      </w:r>
-      <w:r>
+          <w:highlight w:val="yellow"/>
+        </w:rPr>
+        <w:t xml:space="preserve"> </w:t>
+      </w:r>
+      <w:r>
+        <w:rPr>
+          <w:highlight w:val="yellow"/>
+        </w:rPr>
         <w:t>networks</w:t>
       </w:r>
       <w:r>
         <w:rPr>
           <w:spacing w:val="-4"/>
-        </w:rPr>
-        <w:t xml:space="preserve"> </w:t>
-      </w:r>
-      <w:r>
+          <w:highlight w:val="yellow"/>
+        </w:rPr>
+        <w:t xml:space="preserve"> </w:t>
+      </w:r>
+      <w:r>
+        <w:rPr>
+          <w:highlight w:val="yellow"/>
+        </w:rPr>
         <w:t>with</w:t>
       </w:r>
       <w:r>
         <w:rPr>
           <w:spacing w:val="-6"/>
+          <w:highlight w:val="yellow"/>
         </w:rPr>
         <w:t xml:space="preserve"> </w:t>
       </w:r>
       <w:proofErr w:type="spellStart"/>
       <w:r>
+        <w:rPr>
+          <w:highlight w:val="yellow"/>
+        </w:rPr>
         <w:t>Keras</w:t>
       </w:r>
       <w:proofErr w:type="spellEnd"/>
       <w:r>
         <w:rPr>
           <w:spacing w:val="-4"/>
-        </w:rPr>
-        <w:t xml:space="preserve"> </w:t>
-      </w:r>
-      <w:r>
+          <w:highlight w:val="yellow"/>
+        </w:rPr>
+        <w:t xml:space="preserve"> </w:t>
+      </w:r>
+      <w:r>
+        <w:rPr>
+          <w:highlight w:val="yellow"/>
+        </w:rPr>
         <w:t>and</w:t>
       </w:r>
       <w:r>
         <w:rPr>
           <w:spacing w:val="-1"/>
-        </w:rPr>
-        <w:t xml:space="preserve"> </w:t>
-      </w:r>
-      <w:proofErr w:type="spellStart"/>
-      <w:r>
+          <w:highlight w:val="yellow"/>
+        </w:rPr>
+        <w:t xml:space="preserve"> </w:t>
+      </w:r>
+      <w:r>
+        <w:rPr>
+          <w:highlight w:val="yellow"/>
+        </w:rPr>
         <w:t>TensorFlow</w:t>
       </w:r>
-      <w:proofErr w:type="spellEnd"/>
       <w:r>
         <w:rPr>
           <w:spacing w:val="-3"/>
-        </w:rPr>
-        <w:t xml:space="preserve"> </w:t>
-      </w:r>
-      <w:r>
+          <w:highlight w:val="yellow"/>
+        </w:rPr>
+        <w:t xml:space="preserve"> </w:t>
+      </w:r>
+      <w:r>
+        <w:rPr>
+          <w:highlight w:val="yellow"/>
+        </w:rPr>
         <w:t>for</w:t>
       </w:r>
       <w:r>
         <w:rPr>
           <w:spacing w:val="-1"/>
-        </w:rPr>
-        <w:t xml:space="preserve"> </w:t>
-      </w:r>
-      <w:r>
+          <w:highlight w:val="yellow"/>
+        </w:rPr>
+        <w:t xml:space="preserve"> </w:t>
+      </w:r>
+      <w:r>
+        <w:rPr>
+          <w:highlight w:val="yellow"/>
+        </w:rPr>
         <w:t>classification</w:t>
       </w:r>
       <w:r>
         <w:rPr>
           <w:spacing w:val="-6"/>
-        </w:rPr>
-        <w:t xml:space="preserve"> </w:t>
-      </w:r>
-      <w:r>
+          <w:highlight w:val="yellow"/>
+        </w:rPr>
+        <w:t xml:space="preserve"> </w:t>
+      </w:r>
+      <w:r>
+        <w:rPr>
+          <w:highlight w:val="yellow"/>
+        </w:rPr>
         <w:t>of</w:t>
       </w:r>
       <w:r>
         <w:rPr>
           <w:spacing w:val="-57"/>
-        </w:rPr>
-        <w:t xml:space="preserve"> </w:t>
-      </w:r>
-      <w:r>
+          <w:highlight w:val="yellow"/>
+        </w:rPr>
+        <w:t xml:space="preserve"> </w:t>
+      </w:r>
+      <w:r>
+        <w:rPr>
+          <w:highlight w:val="yellow"/>
+        </w:rPr>
         <w:t>CIFAR10</w:t>
       </w:r>
       <w:r>
         <w:rPr>
           <w:spacing w:val="5"/>
-        </w:rPr>
-        <w:t xml:space="preserve"> </w:t>
-      </w:r>
-      <w:r>
+          <w:highlight w:val="yellow"/>
+        </w:rPr>
+        <w:t xml:space="preserve"> </w:t>
+      </w:r>
+      <w:r>
+        <w:rPr>
+          <w:highlight w:val="yellow"/>
+        </w:rPr>
         <w:t>image dataset</w:t>
       </w:r>
       <w:r>
         <w:rPr>
           <w:spacing w:val="6"/>
-        </w:rPr>
-        <w:t xml:space="preserve"> </w:t>
-      </w:r>
-      <w:r>
+          <w:highlight w:val="yellow"/>
+        </w:rPr>
+        <w:t xml:space="preserve"> </w:t>
+      </w:r>
+      <w:r>
+        <w:rPr>
+          <w:highlight w:val="yellow"/>
+        </w:rPr>
         <w:t>using</w:t>
       </w:r>
       <w:r>
         <w:rPr>
           <w:spacing w:val="1"/>
-        </w:rPr>
-        <w:t xml:space="preserve"> </w:t>
-      </w:r>
-      <w:r>
+          <w:highlight w:val="yellow"/>
+        </w:rPr>
+        <w:t xml:space="preserve"> </w:t>
+      </w:r>
+      <w:r>
+        <w:rPr>
+          <w:highlight w:val="yellow"/>
+        </w:rPr>
         <w:t>the</w:t>
       </w:r>
       <w:r>
         <w:rPr>
           <w:spacing w:val="5"/>
-        </w:rPr>
-        <w:t xml:space="preserve"> </w:t>
-      </w:r>
-      <w:r>
+          <w:highlight w:val="yellow"/>
+        </w:rPr>
+        <w:t xml:space="preserve"> </w:t>
+      </w:r>
+      <w:r>
+        <w:rPr>
+          <w:highlight w:val="yellow"/>
+        </w:rPr>
         <w:t>following</w:t>
       </w:r>
       <w:r>
         <w:rPr>
           <w:spacing w:val="2"/>
-        </w:rPr>
-        <w:t xml:space="preserve"> </w:t>
-      </w:r>
-      <w:r>
+          <w:highlight w:val="yellow"/>
+        </w:rPr>
+        <w:t xml:space="preserve"> </w:t>
+      </w:r>
+      <w:r>
+        <w:rPr>
+          <w:highlight w:val="yellow"/>
+        </w:rPr>
         <w:t>steps:</w:t>
       </w:r>
     </w:p>
@@ -1264,11 +1450,13 @@
         <w:ind w:hanging="361"/>
         <w:rPr>
           <w:sz w:val="24"/>
-        </w:rPr>
-      </w:pPr>
-      <w:r>
-        <w:rPr>
-          <w:sz w:val="24"/>
+          <w:highlight w:val="yellow"/>
+        </w:rPr>
+      </w:pPr>
+      <w:r>
+        <w:rPr>
+          <w:sz w:val="24"/>
+          <w:highlight w:val="yellow"/>
         </w:rPr>
         <w:t>Import the</w:t>
       </w:r>
@@ -1276,12 +1464,14 @@
         <w:rPr>
           <w:spacing w:val="-1"/>
           <w:sz w:val="24"/>
-        </w:rPr>
-        <w:t xml:space="preserve"> </w:t>
-      </w:r>
-      <w:r>
-        <w:rPr>
-          <w:sz w:val="24"/>
+          <w:highlight w:val="yellow"/>
+        </w:rPr>
+        <w:t xml:space="preserve"> </w:t>
+      </w:r>
+      <w:r>
+        <w:rPr>
+          <w:sz w:val="24"/>
+          <w:highlight w:val="yellow"/>
         </w:rPr>
         <w:t>necessary</w:t>
       </w:r>
@@ -1289,12 +1479,14 @@
         <w:rPr>
           <w:spacing w:val="-10"/>
           <w:sz w:val="24"/>
-        </w:rPr>
-        <w:t xml:space="preserve"> </w:t>
-      </w:r>
-      <w:r>
-        <w:rPr>
-          <w:sz w:val="24"/>
+          <w:highlight w:val="yellow"/>
+        </w:rPr>
+        <w:t xml:space="preserve"> </w:t>
+      </w:r>
+      <w:r>
+        <w:rPr>
+          <w:sz w:val="24"/>
+          <w:highlight w:val="yellow"/>
         </w:rPr>
         <w:t>packages</w:t>
       </w:r>
@@ -1313,11 +1505,13 @@
         <w:ind w:hanging="361"/>
         <w:rPr>
           <w:sz w:val="24"/>
-        </w:rPr>
-      </w:pPr>
-      <w:r>
-        <w:rPr>
-          <w:sz w:val="24"/>
+          <w:highlight w:val="yellow"/>
+        </w:rPr>
+      </w:pPr>
+      <w:r>
+        <w:rPr>
+          <w:sz w:val="24"/>
+          <w:highlight w:val="yellow"/>
         </w:rPr>
         <w:t>Load</w:t>
       </w:r>
@@ -1325,12 +1519,14 @@
         <w:rPr>
           <w:spacing w:val="-5"/>
           <w:sz w:val="24"/>
-        </w:rPr>
-        <w:t xml:space="preserve"> </w:t>
-      </w:r>
-      <w:r>
-        <w:rPr>
-          <w:sz w:val="24"/>
+          <w:highlight w:val="yellow"/>
+        </w:rPr>
+        <w:t xml:space="preserve"> </w:t>
+      </w:r>
+      <w:r>
+        <w:rPr>
+          <w:sz w:val="24"/>
+          <w:highlight w:val="yellow"/>
         </w:rPr>
         <w:t>the</w:t>
       </w:r>
@@ -1338,12 +1534,14 @@
         <w:rPr>
           <w:spacing w:val="-1"/>
           <w:sz w:val="24"/>
-        </w:rPr>
-        <w:t xml:space="preserve"> </w:t>
-      </w:r>
-      <w:r>
-        <w:rPr>
-          <w:sz w:val="24"/>
+          <w:highlight w:val="yellow"/>
+        </w:rPr>
+        <w:t xml:space="preserve"> </w:t>
+      </w:r>
+      <w:r>
+        <w:rPr>
+          <w:sz w:val="24"/>
+          <w:highlight w:val="yellow"/>
         </w:rPr>
         <w:t>training and testing data</w:t>
       </w:r>
@@ -1362,11 +1560,13 @@
         <w:ind w:hanging="361"/>
         <w:rPr>
           <w:sz w:val="24"/>
-        </w:rPr>
-      </w:pPr>
-      <w:r>
-        <w:rPr>
-          <w:sz w:val="24"/>
+          <w:highlight w:val="yellow"/>
+        </w:rPr>
+      </w:pPr>
+      <w:r>
+        <w:rPr>
+          <w:sz w:val="24"/>
+          <w:highlight w:val="yellow"/>
         </w:rPr>
         <w:t>Define</w:t>
       </w:r>
@@ -1374,12 +1574,14 @@
         <w:rPr>
           <w:spacing w:val="-4"/>
           <w:sz w:val="24"/>
-        </w:rPr>
-        <w:t xml:space="preserve"> </w:t>
-      </w:r>
-      <w:r>
-        <w:rPr>
-          <w:sz w:val="24"/>
+          <w:highlight w:val="yellow"/>
+        </w:rPr>
+        <w:t xml:space="preserve"> </w:t>
+      </w:r>
+      <w:r>
+        <w:rPr>
+          <w:sz w:val="24"/>
+          <w:highlight w:val="yellow"/>
         </w:rPr>
         <w:t>the</w:t>
       </w:r>
@@ -1387,12 +1589,14 @@
         <w:rPr>
           <w:spacing w:val="-4"/>
           <w:sz w:val="24"/>
-        </w:rPr>
-        <w:t xml:space="preserve"> </w:t>
-      </w:r>
-      <w:r>
-        <w:rPr>
-          <w:sz w:val="24"/>
+          <w:highlight w:val="yellow"/>
+        </w:rPr>
+        <w:t xml:space="preserve"> </w:t>
+      </w:r>
+      <w:r>
+        <w:rPr>
+          <w:sz w:val="24"/>
+          <w:highlight w:val="yellow"/>
         </w:rPr>
         <w:t>network</w:t>
       </w:r>
@@ -1400,12 +1604,14 @@
         <w:rPr>
           <w:spacing w:val="-8"/>
           <w:sz w:val="24"/>
-        </w:rPr>
-        <w:t xml:space="preserve"> </w:t>
-      </w:r>
-      <w:r>
-        <w:rPr>
-          <w:sz w:val="24"/>
+          <w:highlight w:val="yellow"/>
+        </w:rPr>
+        <w:t xml:space="preserve"> </w:t>
+      </w:r>
+      <w:r>
+        <w:rPr>
+          <w:sz w:val="24"/>
+          <w:highlight w:val="yellow"/>
         </w:rPr>
         <w:t>architecture</w:t>
       </w:r>
@@ -1413,12 +1619,14 @@
         <w:rPr>
           <w:spacing w:val="-3"/>
           <w:sz w:val="24"/>
-        </w:rPr>
-        <w:t xml:space="preserve"> </w:t>
-      </w:r>
-      <w:r>
-        <w:rPr>
-          <w:sz w:val="24"/>
+          <w:highlight w:val="yellow"/>
+        </w:rPr>
+        <w:t xml:space="preserve"> </w:t>
+      </w:r>
+      <w:r>
+        <w:rPr>
+          <w:sz w:val="24"/>
+          <w:highlight w:val="yellow"/>
         </w:rPr>
         <w:t xml:space="preserve">using </w:t>
       </w:r>
@@ -1426,6 +1634,7 @@
       <w:r>
         <w:rPr>
           <w:sz w:val="24"/>
+          <w:highlight w:val="yellow"/>
         </w:rPr>
         <w:t>Keras</w:t>
       </w:r>
@@ -1445,11 +1654,13 @@
         <w:ind w:hanging="361"/>
         <w:rPr>
           <w:sz w:val="24"/>
-        </w:rPr>
-      </w:pPr>
-      <w:r>
-        <w:rPr>
-          <w:sz w:val="24"/>
+          <w:highlight w:val="yellow"/>
+        </w:rPr>
+      </w:pPr>
+      <w:r>
+        <w:rPr>
+          <w:sz w:val="24"/>
+          <w:highlight w:val="yellow"/>
         </w:rPr>
         <w:t>Train</w:t>
       </w:r>
@@ -1457,12 +1668,14 @@
         <w:rPr>
           <w:spacing w:val="-6"/>
           <w:sz w:val="24"/>
-        </w:rPr>
-        <w:t xml:space="preserve"> </w:t>
-      </w:r>
-      <w:r>
-        <w:rPr>
-          <w:sz w:val="24"/>
+          <w:highlight w:val="yellow"/>
+        </w:rPr>
+        <w:t xml:space="preserve"> </w:t>
+      </w:r>
+      <w:r>
+        <w:rPr>
+          <w:sz w:val="24"/>
+          <w:highlight w:val="yellow"/>
         </w:rPr>
         <w:t>the</w:t>
       </w:r>
@@ -1470,12 +1683,14 @@
         <w:rPr>
           <w:spacing w:val="4"/>
           <w:sz w:val="24"/>
-        </w:rPr>
-        <w:t xml:space="preserve"> </w:t>
-      </w:r>
-      <w:r>
-        <w:rPr>
-          <w:sz w:val="24"/>
+          <w:highlight w:val="yellow"/>
+        </w:rPr>
+        <w:t xml:space="preserve"> </w:t>
+      </w:r>
+      <w:r>
+        <w:rPr>
+          <w:sz w:val="24"/>
+          <w:highlight w:val="yellow"/>
         </w:rPr>
         <w:t>model</w:t>
       </w:r>
@@ -1483,12 +1698,14 @@
         <w:rPr>
           <w:spacing w:val="-9"/>
           <w:sz w:val="24"/>
-        </w:rPr>
-        <w:t xml:space="preserve"> </w:t>
-      </w:r>
-      <w:r>
-        <w:rPr>
-          <w:sz w:val="24"/>
+          <w:highlight w:val="yellow"/>
+        </w:rPr>
+        <w:t xml:space="preserve"> </w:t>
+      </w:r>
+      <w:r>
+        <w:rPr>
+          <w:sz w:val="24"/>
+          <w:highlight w:val="yellow"/>
         </w:rPr>
         <w:t>using</w:t>
       </w:r>
@@ -1496,12 +1713,14 @@
         <w:rPr>
           <w:spacing w:val="-1"/>
           <w:sz w:val="24"/>
-        </w:rPr>
-        <w:t xml:space="preserve"> </w:t>
-      </w:r>
-      <w:r>
-        <w:rPr>
-          <w:sz w:val="24"/>
+          <w:highlight w:val="yellow"/>
+        </w:rPr>
+        <w:t xml:space="preserve"> </w:t>
+      </w:r>
+      <w:r>
+        <w:rPr>
+          <w:sz w:val="24"/>
+          <w:highlight w:val="yellow"/>
         </w:rPr>
         <w:t>SGD/Adam</w:t>
       </w:r>
@@ -1509,12 +1728,14 @@
         <w:rPr>
           <w:spacing w:val="-9"/>
           <w:sz w:val="24"/>
-        </w:rPr>
-        <w:t xml:space="preserve"> </w:t>
-      </w:r>
-      <w:r>
-        <w:rPr>
-          <w:sz w:val="24"/>
+          <w:highlight w:val="yellow"/>
+        </w:rPr>
+        <w:t xml:space="preserve"> </w:t>
+      </w:r>
+      <w:r>
+        <w:rPr>
+          <w:sz w:val="24"/>
+          <w:highlight w:val="yellow"/>
         </w:rPr>
         <w:t>optimizer</w:t>
       </w:r>
@@ -1533,11 +1754,13 @@
         <w:ind w:hanging="361"/>
         <w:rPr>
           <w:sz w:val="24"/>
-        </w:rPr>
-      </w:pPr>
-      <w:r>
-        <w:rPr>
-          <w:sz w:val="24"/>
+          <w:highlight w:val="yellow"/>
+        </w:rPr>
+      </w:pPr>
+      <w:r>
+        <w:rPr>
+          <w:sz w:val="24"/>
+          <w:highlight w:val="yellow"/>
         </w:rPr>
         <w:t>Evaluate</w:t>
       </w:r>
@@ -1545,12 +1768,14 @@
         <w:rPr>
           <w:spacing w:val="-4"/>
           <w:sz w:val="24"/>
-        </w:rPr>
-        <w:t xml:space="preserve"> </w:t>
-      </w:r>
-      <w:r>
-        <w:rPr>
-          <w:sz w:val="24"/>
+          <w:highlight w:val="yellow"/>
+        </w:rPr>
+        <w:t xml:space="preserve"> </w:t>
+      </w:r>
+      <w:r>
+        <w:rPr>
+          <w:sz w:val="24"/>
+          <w:highlight w:val="yellow"/>
         </w:rPr>
         <w:t>the</w:t>
       </w:r>
@@ -1558,12 +1783,14 @@
         <w:rPr>
           <w:spacing w:val="2"/>
           <w:sz w:val="24"/>
-        </w:rPr>
-        <w:t xml:space="preserve"> </w:t>
-      </w:r>
-      <w:r>
-        <w:rPr>
-          <w:sz w:val="24"/>
+          <w:highlight w:val="yellow"/>
+        </w:rPr>
+        <w:t xml:space="preserve"> </w:t>
+      </w:r>
+      <w:r>
+        <w:rPr>
+          <w:sz w:val="24"/>
+          <w:highlight w:val="yellow"/>
         </w:rPr>
         <w:t>network</w:t>
       </w:r>
@@ -1583,11 +1810,13 @@
         <w:ind w:hanging="361"/>
         <w:rPr>
           <w:sz w:val="24"/>
-        </w:rPr>
-      </w:pPr>
-      <w:r>
-        <w:rPr>
-          <w:sz w:val="24"/>
+          <w:highlight w:val="yellow"/>
+        </w:rPr>
+      </w:pPr>
+      <w:r>
+        <w:rPr>
+          <w:sz w:val="24"/>
+          <w:highlight w:val="yellow"/>
         </w:rPr>
         <w:t>Plot</w:t>
       </w:r>
@@ -1595,12 +1824,14 @@
         <w:rPr>
           <w:spacing w:val="-5"/>
           <w:sz w:val="24"/>
-        </w:rPr>
-        <w:t xml:space="preserve"> </w:t>
-      </w:r>
-      <w:r>
-        <w:rPr>
-          <w:sz w:val="24"/>
+          <w:highlight w:val="yellow"/>
+        </w:rPr>
+        <w:t xml:space="preserve"> </w:t>
+      </w:r>
+      <w:r>
+        <w:rPr>
+          <w:sz w:val="24"/>
+          <w:highlight w:val="yellow"/>
         </w:rPr>
         <w:t>the</w:t>
       </w:r>
@@ -1608,12 +1839,14 @@
         <w:rPr>
           <w:spacing w:val="-2"/>
           <w:sz w:val="24"/>
-        </w:rPr>
-        <w:t xml:space="preserve"> </w:t>
-      </w:r>
-      <w:r>
-        <w:rPr>
-          <w:sz w:val="24"/>
+          <w:highlight w:val="yellow"/>
+        </w:rPr>
+        <w:t xml:space="preserve"> </w:t>
+      </w:r>
+      <w:r>
+        <w:rPr>
+          <w:sz w:val="24"/>
+          <w:highlight w:val="yellow"/>
         </w:rPr>
         <w:t>training</w:t>
       </w:r>
@@ -1621,12 +1854,14 @@
         <w:rPr>
           <w:spacing w:val="3"/>
           <w:sz w:val="24"/>
-        </w:rPr>
-        <w:t xml:space="preserve"> </w:t>
-      </w:r>
-      <w:r>
-        <w:rPr>
-          <w:sz w:val="24"/>
+          <w:highlight w:val="yellow"/>
+        </w:rPr>
+        <w:t xml:space="preserve"> </w:t>
+      </w:r>
+      <w:r>
+        <w:rPr>
+          <w:sz w:val="24"/>
+          <w:highlight w:val="yellow"/>
         </w:rPr>
         <w:t>loss</w:t>
       </w:r>
@@ -1634,12 +1869,14 @@
         <w:rPr>
           <w:spacing w:val="-3"/>
           <w:sz w:val="24"/>
-        </w:rPr>
-        <w:t xml:space="preserve"> </w:t>
-      </w:r>
-      <w:r>
-        <w:rPr>
-          <w:sz w:val="24"/>
+          <w:highlight w:val="yellow"/>
+        </w:rPr>
+        <w:t xml:space="preserve"> </w:t>
+      </w:r>
+      <w:r>
+        <w:rPr>
+          <w:sz w:val="24"/>
+          <w:highlight w:val="yellow"/>
         </w:rPr>
         <w:t>and</w:t>
       </w:r>
@@ -1647,12 +1884,14 @@
         <w:rPr>
           <w:spacing w:val="-1"/>
           <w:sz w:val="24"/>
-        </w:rPr>
-        <w:t xml:space="preserve"> </w:t>
-      </w:r>
-      <w:r>
-        <w:rPr>
-          <w:sz w:val="24"/>
+          <w:highlight w:val="yellow"/>
+        </w:rPr>
+        <w:t xml:space="preserve"> </w:t>
+      </w:r>
+      <w:r>
+        <w:rPr>
+          <w:sz w:val="24"/>
+          <w:highlight w:val="yellow"/>
         </w:rPr>
         <w:t>accuracy</w:t>
       </w:r>
@@ -1691,152 +1930,222 @@
         </w:numPr>
         <w:spacing w:line="276" w:lineRule="auto"/>
         <w:ind w:right="240"/>
-      </w:pPr>
-      <w:r>
+        <w:rPr>
+          <w:highlight w:val="yellow"/>
+        </w:rPr>
+      </w:pPr>
+      <w:r>
+        <w:rPr>
+          <w:highlight w:val="yellow"/>
+        </w:rPr>
         <w:t>Implement</w:t>
       </w:r>
       <w:r>
         <w:rPr>
           <w:spacing w:val="8"/>
-        </w:rPr>
-        <w:t xml:space="preserve"> </w:t>
-      </w:r>
-      <w:r>
+          <w:highlight w:val="yellow"/>
+        </w:rPr>
+        <w:t xml:space="preserve"> </w:t>
+      </w:r>
+      <w:r>
+        <w:rPr>
+          <w:highlight w:val="yellow"/>
+        </w:rPr>
         <w:t>the</w:t>
       </w:r>
       <w:r>
         <w:rPr>
           <w:spacing w:val="10"/>
-        </w:rPr>
-        <w:t xml:space="preserve"> </w:t>
-      </w:r>
-      <w:r>
+          <w:highlight w:val="yellow"/>
+        </w:rPr>
+        <w:t xml:space="preserve"> </w:t>
+      </w:r>
+      <w:r>
+        <w:rPr>
+          <w:highlight w:val="yellow"/>
+        </w:rPr>
         <w:t>CNN</w:t>
       </w:r>
       <w:r>
         <w:rPr>
           <w:spacing w:val="14"/>
-        </w:rPr>
-        <w:t xml:space="preserve"> </w:t>
-      </w:r>
-      <w:r>
+          <w:highlight w:val="yellow"/>
+        </w:rPr>
+        <w:t xml:space="preserve"> </w:t>
+      </w:r>
+      <w:r>
+        <w:rPr>
+          <w:highlight w:val="yellow"/>
+        </w:rPr>
         <w:t>model</w:t>
       </w:r>
       <w:r>
         <w:rPr>
           <w:spacing w:val="11"/>
-        </w:rPr>
-        <w:t xml:space="preserve"> </w:t>
-      </w:r>
-      <w:r>
+          <w:highlight w:val="yellow"/>
+        </w:rPr>
+        <w:t xml:space="preserve"> </w:t>
+      </w:r>
+      <w:r>
+        <w:rPr>
+          <w:highlight w:val="yellow"/>
+        </w:rPr>
         <w:t>for</w:t>
       </w:r>
       <w:r>
         <w:rPr>
           <w:spacing w:val="21"/>
-        </w:rPr>
-        <w:t xml:space="preserve"> </w:t>
-      </w:r>
-      <w:r>
+          <w:highlight w:val="yellow"/>
+        </w:rPr>
+        <w:t xml:space="preserve"> </w:t>
+      </w:r>
+      <w:r>
+        <w:rPr>
+          <w:highlight w:val="yellow"/>
+        </w:rPr>
         <w:t>classifying</w:t>
       </w:r>
       <w:r>
         <w:rPr>
           <w:spacing w:val="19"/>
-        </w:rPr>
-        <w:t xml:space="preserve"> </w:t>
-      </w:r>
-      <w:r>
+          <w:highlight w:val="yellow"/>
+        </w:rPr>
+        <w:t xml:space="preserve"> </w:t>
+      </w:r>
+      <w:r>
+        <w:rPr>
+          <w:highlight w:val="yellow"/>
+        </w:rPr>
         <w:t>CIFAR10</w:t>
       </w:r>
       <w:r>
         <w:rPr>
           <w:spacing w:val="25"/>
-        </w:rPr>
-        <w:t xml:space="preserve"> </w:t>
-      </w:r>
-      <w:r>
+          <w:highlight w:val="yellow"/>
+        </w:rPr>
+        <w:t xml:space="preserve"> </w:t>
+      </w:r>
+      <w:r>
+        <w:rPr>
+          <w:highlight w:val="yellow"/>
+        </w:rPr>
         <w:t>image</w:t>
       </w:r>
       <w:r>
         <w:rPr>
           <w:spacing w:val="17"/>
-        </w:rPr>
-        <w:t xml:space="preserve"> </w:t>
-      </w:r>
-      <w:r>
+          <w:highlight w:val="yellow"/>
+        </w:rPr>
+        <w:t xml:space="preserve"> </w:t>
+      </w:r>
+      <w:r>
+        <w:rPr>
+          <w:highlight w:val="yellow"/>
+        </w:rPr>
         <w:t>dataset</w:t>
       </w:r>
       <w:r>
         <w:rPr>
           <w:spacing w:val="36"/>
-        </w:rPr>
-        <w:t xml:space="preserve"> </w:t>
-      </w:r>
-      <w:r>
+          <w:highlight w:val="yellow"/>
+        </w:rPr>
+        <w:t xml:space="preserve"> </w:t>
+      </w:r>
+      <w:r>
+        <w:rPr>
+          <w:highlight w:val="yellow"/>
+        </w:rPr>
         <w:t>by</w:t>
       </w:r>
       <w:r>
         <w:rPr>
           <w:spacing w:val="-2"/>
-        </w:rPr>
-        <w:t xml:space="preserve"> </w:t>
-      </w:r>
-      <w:r>
+          <w:highlight w:val="yellow"/>
+        </w:rPr>
+        <w:t xml:space="preserve"> </w:t>
+      </w:r>
+      <w:r>
+        <w:rPr>
+          <w:highlight w:val="yellow"/>
+        </w:rPr>
         <w:t>dividing</w:t>
       </w:r>
       <w:r>
         <w:rPr>
           <w:spacing w:val="21"/>
-        </w:rPr>
-        <w:t xml:space="preserve"> </w:t>
-      </w:r>
-      <w:r>
+          <w:highlight w:val="yellow"/>
+        </w:rPr>
+        <w:t xml:space="preserve"> </w:t>
+      </w:r>
+      <w:r>
+        <w:rPr>
+          <w:highlight w:val="yellow"/>
+        </w:rPr>
         <w:t>the</w:t>
       </w:r>
       <w:r>
         <w:rPr>
           <w:spacing w:val="-57"/>
-        </w:rPr>
-        <w:t xml:space="preserve"> </w:t>
-      </w:r>
-      <w:r>
+          <w:highlight w:val="yellow"/>
+        </w:rPr>
+        <w:t xml:space="preserve"> </w:t>
+      </w:r>
+      <w:r>
+        <w:rPr>
+          <w:highlight w:val="yellow"/>
+        </w:rPr>
         <w:t>model</w:t>
       </w:r>
       <w:r>
         <w:rPr>
           <w:spacing w:val="12"/>
-        </w:rPr>
-        <w:t xml:space="preserve"> </w:t>
-      </w:r>
-      <w:r>
+          <w:highlight w:val="yellow"/>
+        </w:rPr>
+        <w:t xml:space="preserve"> </w:t>
+      </w:r>
+      <w:r>
+        <w:rPr>
+          <w:highlight w:val="yellow"/>
+        </w:rPr>
         <w:t>into</w:t>
       </w:r>
       <w:r>
         <w:rPr>
           <w:spacing w:val="7"/>
-        </w:rPr>
-        <w:t xml:space="preserve"> </w:t>
-      </w:r>
-      <w:r>
+          <w:highlight w:val="yellow"/>
+        </w:rPr>
+        <w:t xml:space="preserve"> </w:t>
+      </w:r>
+      <w:r>
+        <w:rPr>
+          <w:highlight w:val="yellow"/>
+        </w:rPr>
         <w:t>following</w:t>
       </w:r>
       <w:r>
         <w:rPr>
           <w:spacing w:val="16"/>
-        </w:rPr>
-        <w:t xml:space="preserve"> </w:t>
-      </w:r>
-      <w:r>
+          <w:highlight w:val="yellow"/>
+        </w:rPr>
+        <w:t xml:space="preserve"> </w:t>
+      </w:r>
+      <w:r>
+        <w:rPr>
+          <w:highlight w:val="yellow"/>
+        </w:rPr>
         <w:t>4</w:t>
       </w:r>
       <w:r>
         <w:rPr>
           <w:spacing w:val="2"/>
-        </w:rPr>
-        <w:t xml:space="preserve"> </w:t>
-      </w:r>
-      <w:r>
+          <w:highlight w:val="yellow"/>
+        </w:rPr>
+        <w:t xml:space="preserve"> </w:t>
+      </w:r>
+      <w:r>
+        <w:rPr>
+          <w:highlight w:val="yellow"/>
+        </w:rPr>
         <w:t>stages:</w:t>
       </w:r>
     </w:p>
@@ -1854,11 +2163,13 @@
         <w:ind w:hanging="313"/>
         <w:rPr>
           <w:sz w:val="24"/>
-        </w:rPr>
-      </w:pPr>
-      <w:r>
-        <w:rPr>
-          <w:sz w:val="24"/>
+          <w:highlight w:val="yellow"/>
+        </w:rPr>
+      </w:pPr>
+      <w:r>
+        <w:rPr>
+          <w:sz w:val="24"/>
+          <w:highlight w:val="yellow"/>
         </w:rPr>
         <w:t>Loading</w:t>
       </w:r>
@@ -1866,12 +2177,14 @@
         <w:rPr>
           <w:spacing w:val="5"/>
           <w:sz w:val="24"/>
-        </w:rPr>
-        <w:t xml:space="preserve"> </w:t>
-      </w:r>
-      <w:r>
-        <w:rPr>
-          <w:sz w:val="24"/>
+          <w:highlight w:val="yellow"/>
+        </w:rPr>
+        <w:t xml:space="preserve"> </w:t>
+      </w:r>
+      <w:r>
+        <w:rPr>
+          <w:sz w:val="24"/>
+          <w:highlight w:val="yellow"/>
         </w:rPr>
         <w:t>and</w:t>
       </w:r>
@@ -1879,12 +2192,14 @@
         <w:rPr>
           <w:spacing w:val="-3"/>
           <w:sz w:val="24"/>
-        </w:rPr>
-        <w:t xml:space="preserve"> </w:t>
-      </w:r>
-      <w:r>
-        <w:rPr>
-          <w:sz w:val="24"/>
+          <w:highlight w:val="yellow"/>
+        </w:rPr>
+        <w:t xml:space="preserve"> </w:t>
+      </w:r>
+      <w:r>
+        <w:rPr>
+          <w:sz w:val="24"/>
+          <w:highlight w:val="yellow"/>
         </w:rPr>
         <w:t>preprocessing</w:t>
       </w:r>
@@ -1892,12 +2207,14 @@
         <w:rPr>
           <w:spacing w:val="20"/>
           <w:sz w:val="24"/>
-        </w:rPr>
-        <w:t xml:space="preserve"> </w:t>
-      </w:r>
-      <w:r>
-        <w:rPr>
-          <w:sz w:val="24"/>
+          <w:highlight w:val="yellow"/>
+        </w:rPr>
+        <w:t xml:space="preserve"> </w:t>
+      </w:r>
+      <w:r>
+        <w:rPr>
+          <w:sz w:val="24"/>
+          <w:highlight w:val="yellow"/>
         </w:rPr>
         <w:t>the image</w:t>
       </w:r>
@@ -1905,12 +2222,14 @@
         <w:rPr>
           <w:spacing w:val="-4"/>
           <w:sz w:val="24"/>
-        </w:rPr>
-        <w:t xml:space="preserve"> </w:t>
-      </w:r>
-      <w:r>
-        <w:rPr>
-          <w:sz w:val="24"/>
+          <w:highlight w:val="yellow"/>
+        </w:rPr>
+        <w:t xml:space="preserve"> </w:t>
+      </w:r>
+      <w:r>
+        <w:rPr>
+          <w:sz w:val="24"/>
+          <w:highlight w:val="yellow"/>
         </w:rPr>
         <w:t>data</w:t>
       </w:r>
@@ -1929,11 +2248,13 @@
         <w:ind w:hanging="279"/>
         <w:rPr>
           <w:sz w:val="24"/>
-        </w:rPr>
-      </w:pPr>
-      <w:r>
-        <w:rPr>
-          <w:sz w:val="24"/>
+          <w:highlight w:val="yellow"/>
+        </w:rPr>
+      </w:pPr>
+      <w:r>
+        <w:rPr>
+          <w:sz w:val="24"/>
+          <w:highlight w:val="yellow"/>
         </w:rPr>
         <w:t>Defining</w:t>
       </w:r>
@@ -1941,12 +2262,14 @@
         <w:rPr>
           <w:spacing w:val="7"/>
           <w:sz w:val="24"/>
-        </w:rPr>
-        <w:t xml:space="preserve"> </w:t>
-      </w:r>
-      <w:r>
-        <w:rPr>
-          <w:sz w:val="24"/>
+          <w:highlight w:val="yellow"/>
+        </w:rPr>
+        <w:t xml:space="preserve"> </w:t>
+      </w:r>
+      <w:r>
+        <w:rPr>
+          <w:sz w:val="24"/>
+          <w:highlight w:val="yellow"/>
         </w:rPr>
         <w:t>the</w:t>
       </w:r>
@@ -1954,12 +2277,14 @@
         <w:rPr>
           <w:spacing w:val="-3"/>
           <w:sz w:val="24"/>
-        </w:rPr>
-        <w:t xml:space="preserve"> </w:t>
-      </w:r>
-      <w:r>
-        <w:rPr>
-          <w:sz w:val="24"/>
+          <w:highlight w:val="yellow"/>
+        </w:rPr>
+        <w:t xml:space="preserve"> </w:t>
+      </w:r>
+      <w:r>
+        <w:rPr>
+          <w:sz w:val="24"/>
+          <w:highlight w:val="yellow"/>
         </w:rPr>
         <w:t>model's</w:t>
       </w:r>
@@ -1967,12 +2292,14 @@
         <w:rPr>
           <w:spacing w:val="2"/>
           <w:sz w:val="24"/>
-        </w:rPr>
-        <w:t xml:space="preserve"> </w:t>
-      </w:r>
-      <w:r>
-        <w:rPr>
-          <w:sz w:val="24"/>
+          <w:highlight w:val="yellow"/>
+        </w:rPr>
+        <w:t xml:space="preserve"> </w:t>
+      </w:r>
+      <w:r>
+        <w:rPr>
+          <w:sz w:val="24"/>
+          <w:highlight w:val="yellow"/>
         </w:rPr>
         <w:t>architecture</w:t>
       </w:r>
@@ -1991,11 +2318,13 @@
         <w:ind w:hanging="284"/>
         <w:rPr>
           <w:sz w:val="24"/>
-        </w:rPr>
-      </w:pPr>
-      <w:r>
-        <w:rPr>
-          <w:sz w:val="24"/>
+          <w:highlight w:val="yellow"/>
+        </w:rPr>
+      </w:pPr>
+      <w:r>
+        <w:rPr>
+          <w:sz w:val="24"/>
+          <w:highlight w:val="yellow"/>
         </w:rPr>
         <w:t>Training</w:t>
       </w:r>
@@ -2003,12 +2332,14 @@
         <w:rPr>
           <w:spacing w:val="2"/>
           <w:sz w:val="24"/>
-        </w:rPr>
-        <w:t xml:space="preserve"> </w:t>
-      </w:r>
-      <w:r>
-        <w:rPr>
-          <w:sz w:val="24"/>
+          <w:highlight w:val="yellow"/>
+        </w:rPr>
+        <w:t xml:space="preserve"> </w:t>
+      </w:r>
+      <w:r>
+        <w:rPr>
+          <w:sz w:val="24"/>
+          <w:highlight w:val="yellow"/>
         </w:rPr>
         <w:t>the</w:t>
       </w:r>
@@ -2016,12 +2347,14 @@
         <w:rPr>
           <w:spacing w:val="1"/>
           <w:sz w:val="24"/>
-        </w:rPr>
-        <w:t xml:space="preserve"> </w:t>
-      </w:r>
-      <w:r>
-        <w:rPr>
-          <w:sz w:val="24"/>
+          <w:highlight w:val="yellow"/>
+        </w:rPr>
+        <w:t xml:space="preserve"> </w:t>
+      </w:r>
+      <w:r>
+        <w:rPr>
+          <w:sz w:val="24"/>
+          <w:highlight w:val="yellow"/>
         </w:rPr>
         <w:t>model</w:t>
       </w:r>
@@ -2040,11 +2373,13 @@
         <w:ind w:hanging="279"/>
         <w:rPr>
           <w:sz w:val="24"/>
-        </w:rPr>
-      </w:pPr>
-      <w:r>
-        <w:rPr>
-          <w:sz w:val="24"/>
+          <w:highlight w:val="yellow"/>
+        </w:rPr>
+      </w:pPr>
+      <w:r>
+        <w:rPr>
+          <w:sz w:val="24"/>
+          <w:highlight w:val="yellow"/>
         </w:rPr>
         <w:t>Estimating</w:t>
       </w:r>
@@ -2052,12 +2387,14 @@
         <w:rPr>
           <w:spacing w:val="1"/>
           <w:sz w:val="24"/>
-        </w:rPr>
-        <w:t xml:space="preserve"> </w:t>
-      </w:r>
-      <w:r>
-        <w:rPr>
-          <w:sz w:val="24"/>
+          <w:highlight w:val="yellow"/>
+        </w:rPr>
+        <w:t xml:space="preserve"> </w:t>
+      </w:r>
+      <w:r>
+        <w:rPr>
+          <w:sz w:val="24"/>
+          <w:highlight w:val="yellow"/>
         </w:rPr>
         <w:t>the model's</w:t>
       </w:r>
@@ -2065,12 +2402,14 @@
         <w:rPr>
           <w:spacing w:val="4"/>
           <w:sz w:val="24"/>
-        </w:rPr>
-        <w:t xml:space="preserve"> </w:t>
-      </w:r>
-      <w:r>
-        <w:rPr>
-          <w:sz w:val="24"/>
+          <w:highlight w:val="yellow"/>
+        </w:rPr>
+        <w:t xml:space="preserve"> </w:t>
+      </w:r>
+      <w:r>
+        <w:rPr>
+          <w:sz w:val="24"/>
+          <w:highlight w:val="yellow"/>
         </w:rPr>
         <w:t>performance</w:t>
       </w:r>
@@ -2087,46 +2426,6 @@
           <w:pgMar w:top="1340" w:right="1400" w:bottom="280" w:left="1340" w:header="720" w:footer="720" w:gutter="0"/>
           <w:cols w:space="720"/>
         </w:sectPr>
-      </w:pPr>
-    </w:p>
-    <w:p>
-      <w:pPr>
-        <w:pStyle w:val="BodyText"/>
-        <w:rPr>
-          <w:sz w:val="20"/>
-        </w:rPr>
-      </w:pPr>
-    </w:p>
-    <w:p>
-      <w:pPr>
-        <w:pStyle w:val="BodyText"/>
-        <w:rPr>
-          <w:sz w:val="20"/>
-        </w:rPr>
-      </w:pPr>
-    </w:p>
-    <w:p>
-      <w:pPr>
-        <w:pStyle w:val="BodyText"/>
-        <w:rPr>
-          <w:sz w:val="20"/>
-        </w:rPr>
-      </w:pPr>
-    </w:p>
-    <w:p>
-      <w:pPr>
-        <w:pStyle w:val="BodyText"/>
-        <w:rPr>
-          <w:sz w:val="20"/>
-        </w:rPr>
-      </w:pPr>
-    </w:p>
-    <w:p>
-      <w:pPr>
-        <w:pStyle w:val="BodyText"/>
-        <w:rPr>
-          <w:sz w:val="20"/>
-        </w:rPr>
       </w:pPr>
     </w:p>
     <w:p>
@@ -2140,6 +2439,7 @@
         <w:ind w:right="240"/>
       </w:pPr>
       <w:r>
+        <w:lastRenderedPageBreak/>
         <w:t>Implement</w:t>
       </w:r>
       <w:r>
@@ -2220,11 +2520,9 @@
         </w:rPr>
         <w:t xml:space="preserve"> </w:t>
       </w:r>
-      <w:proofErr w:type="spellStart"/>
       <w:r>
         <w:t>Autoencoder</w:t>
       </w:r>
-      <w:proofErr w:type="spellEnd"/>
       <w:r>
         <w:rPr>
           <w:spacing w:val="-2"/>
@@ -2809,54 +3107,88 @@
         </w:numPr>
         <w:spacing w:line="237" w:lineRule="auto"/>
         <w:ind w:right="667"/>
-      </w:pPr>
-      <w:r>
+        <w:rPr>
+          <w:highlight w:val="yellow"/>
+        </w:rPr>
+      </w:pPr>
+      <w:r>
+        <w:rPr>
+          <w:highlight w:val="yellow"/>
+        </w:rPr>
         <w:t>Implement the Continuous Bag of Words (CBOW) Model for the given (textual</w:t>
       </w:r>
       <w:r>
         <w:rPr>
           <w:spacing w:val="-57"/>
-        </w:rPr>
-        <w:t xml:space="preserve"> </w:t>
-      </w:r>
-      <w:r>
+          <w:highlight w:val="yellow"/>
+        </w:rPr>
+        <w:t xml:space="preserve"> </w:t>
+      </w:r>
+      <w:r>
+        <w:rPr>
+          <w:highlight w:val="yellow"/>
+        </w:rPr>
         <w:t>document</w:t>
       </w:r>
       <w:r>
         <w:rPr>
           <w:spacing w:val="6"/>
-        </w:rPr>
-        <w:t xml:space="preserve"> </w:t>
-      </w:r>
-      <w:r>
+          <w:highlight w:val="yellow"/>
+        </w:rPr>
+        <w:t xml:space="preserve"> </w:t>
+      </w:r>
+      <w:r>
+        <w:rPr>
+          <w:highlight w:val="yellow"/>
+        </w:rPr>
         <w:t>1)</w:t>
       </w:r>
       <w:r>
         <w:rPr>
           <w:spacing w:val="5"/>
-        </w:rPr>
-        <w:t xml:space="preserve"> </w:t>
-      </w:r>
-      <w:r>
+          <w:highlight w:val="yellow"/>
+        </w:rPr>
+        <w:t xml:space="preserve"> </w:t>
+      </w:r>
+      <w:r>
+        <w:rPr>
+          <w:highlight w:val="yellow"/>
+        </w:rPr>
         <w:t>using</w:t>
       </w:r>
       <w:r>
         <w:rPr>
           <w:spacing w:val="1"/>
-        </w:rPr>
-        <w:t xml:space="preserve"> </w:t>
-      </w:r>
-      <w:r>
+          <w:highlight w:val="yellow"/>
+        </w:rPr>
+        <w:t xml:space="preserve"> </w:t>
+      </w:r>
+      <w:r>
+        <w:rPr>
+          <w:highlight w:val="yellow"/>
+        </w:rPr>
         <w:t>the</w:t>
       </w:r>
       <w:r>
         <w:rPr>
           <w:spacing w:val="1"/>
-        </w:rPr>
-        <w:t xml:space="preserve"> </w:t>
-      </w:r>
-      <w:r>
-        <w:t>below steps:</w:t>
+          <w:highlight w:val="yellow"/>
+        </w:rPr>
+        <w:t xml:space="preserve"> </w:t>
+      </w:r>
+      <w:proofErr w:type="gramStart"/>
+      <w:r>
+        <w:rPr>
+          <w:highlight w:val="yellow"/>
+        </w:rPr>
+        <w:t>below</w:t>
+      </w:r>
+      <w:proofErr w:type="gramEnd"/>
+      <w:r>
+        <w:rPr>
+          <w:highlight w:val="yellow"/>
+        </w:rPr>
+        <w:t xml:space="preserve"> steps:</w:t>
       </w:r>
     </w:p>
     <w:p>
@@ -2873,11 +3205,13 @@
         <w:ind w:hanging="231"/>
         <w:rPr>
           <w:sz w:val="24"/>
-        </w:rPr>
-      </w:pPr>
-      <w:r>
-        <w:rPr>
-          <w:sz w:val="24"/>
+          <w:highlight w:val="yellow"/>
+        </w:rPr>
+      </w:pPr>
+      <w:r>
+        <w:rPr>
+          <w:sz w:val="24"/>
+          <w:highlight w:val="yellow"/>
         </w:rPr>
         <w:t>Data</w:t>
       </w:r>
@@ -2885,12 +3219,14 @@
         <w:rPr>
           <w:spacing w:val="-3"/>
           <w:sz w:val="24"/>
-        </w:rPr>
-        <w:t xml:space="preserve"> </w:t>
-      </w:r>
-      <w:r>
-        <w:rPr>
-          <w:sz w:val="24"/>
+          <w:highlight w:val="yellow"/>
+        </w:rPr>
+        <w:t xml:space="preserve"> </w:t>
+      </w:r>
+      <w:r>
+        <w:rPr>
+          <w:sz w:val="24"/>
+          <w:highlight w:val="yellow"/>
         </w:rPr>
         <w:t>preparation</w:t>
       </w:r>
@@ -2909,11 +3245,13 @@
         <w:ind w:left="1050" w:hanging="240"/>
         <w:rPr>
           <w:sz w:val="24"/>
-        </w:rPr>
-      </w:pPr>
-      <w:r>
-        <w:rPr>
-          <w:sz w:val="24"/>
+          <w:highlight w:val="yellow"/>
+        </w:rPr>
+      </w:pPr>
+      <w:r>
+        <w:rPr>
+          <w:sz w:val="24"/>
+          <w:highlight w:val="yellow"/>
         </w:rPr>
         <w:t>Generate</w:t>
       </w:r>
@@ -2921,12 +3259,14 @@
         <w:rPr>
           <w:spacing w:val="-2"/>
           <w:sz w:val="24"/>
-        </w:rPr>
-        <w:t xml:space="preserve"> </w:t>
-      </w:r>
-      <w:r>
-        <w:rPr>
-          <w:sz w:val="24"/>
+          <w:highlight w:val="yellow"/>
+        </w:rPr>
+        <w:t xml:space="preserve"> </w:t>
+      </w:r>
+      <w:r>
+        <w:rPr>
+          <w:sz w:val="24"/>
+          <w:highlight w:val="yellow"/>
         </w:rPr>
         <w:t>training</w:t>
       </w:r>
@@ -2934,12 +3274,14 @@
         <w:rPr>
           <w:spacing w:val="-1"/>
           <w:sz w:val="24"/>
-        </w:rPr>
-        <w:t xml:space="preserve"> </w:t>
-      </w:r>
-      <w:r>
-        <w:rPr>
-          <w:sz w:val="24"/>
+          <w:highlight w:val="yellow"/>
+        </w:rPr>
+        <w:t xml:space="preserve"> </w:t>
+      </w:r>
+      <w:r>
+        <w:rPr>
+          <w:sz w:val="24"/>
+          <w:highlight w:val="yellow"/>
         </w:rPr>
         <w:t>data</w:t>
       </w:r>
@@ -2958,11 +3300,13 @@
         <w:ind w:hanging="231"/>
         <w:rPr>
           <w:sz w:val="24"/>
-        </w:rPr>
-      </w:pPr>
-      <w:r>
-        <w:rPr>
-          <w:sz w:val="24"/>
+          <w:highlight w:val="yellow"/>
+        </w:rPr>
+      </w:pPr>
+      <w:r>
+        <w:rPr>
+          <w:sz w:val="24"/>
+          <w:highlight w:val="yellow"/>
         </w:rPr>
         <w:t>Train</w:t>
       </w:r>
@@ -2970,12 +3314,14 @@
         <w:rPr>
           <w:spacing w:val="-3"/>
           <w:sz w:val="24"/>
-        </w:rPr>
-        <w:t xml:space="preserve"> </w:t>
-      </w:r>
-      <w:r>
-        <w:rPr>
-          <w:sz w:val="24"/>
+          <w:highlight w:val="yellow"/>
+        </w:rPr>
+        <w:t xml:space="preserve"> </w:t>
+      </w:r>
+      <w:r>
+        <w:rPr>
+          <w:sz w:val="24"/>
+          <w:highlight w:val="yellow"/>
         </w:rPr>
         <w:t>model</w:t>
       </w:r>
@@ -2994,11 +3340,13 @@
         <w:ind w:left="1055" w:hanging="245"/>
         <w:rPr>
           <w:sz w:val="24"/>
-        </w:rPr>
-      </w:pPr>
-      <w:r>
-        <w:rPr>
-          <w:sz w:val="24"/>
+          <w:highlight w:val="yellow"/>
+        </w:rPr>
+      </w:pPr>
+      <w:r>
+        <w:rPr>
+          <w:sz w:val="24"/>
+          <w:highlight w:val="yellow"/>
         </w:rPr>
         <w:t>Output</w:t>
       </w:r>
@@ -3045,53 +3393,79 @@
         </w:numPr>
         <w:spacing w:before="1" w:line="242" w:lineRule="auto"/>
         <w:ind w:right="667"/>
-      </w:pPr>
-      <w:r>
+        <w:rPr>
+          <w:highlight w:val="yellow"/>
+        </w:rPr>
+      </w:pPr>
+      <w:r>
+        <w:rPr>
+          <w:highlight w:val="yellow"/>
+        </w:rPr>
         <w:t>Implement the Continuous Bag of Words (CBOW) Model for the given (textual</w:t>
       </w:r>
       <w:r>
         <w:rPr>
           <w:spacing w:val="-57"/>
-        </w:rPr>
-        <w:t xml:space="preserve"> </w:t>
-      </w:r>
-      <w:r>
+          <w:highlight w:val="yellow"/>
+        </w:rPr>
+        <w:t xml:space="preserve"> </w:t>
+      </w:r>
+      <w:r>
+        <w:rPr>
+          <w:highlight w:val="yellow"/>
+        </w:rPr>
         <w:t>document</w:t>
       </w:r>
       <w:r>
         <w:rPr>
           <w:spacing w:val="6"/>
-        </w:rPr>
-        <w:t xml:space="preserve"> </w:t>
-      </w:r>
-      <w:r>
+          <w:highlight w:val="yellow"/>
+        </w:rPr>
+        <w:t xml:space="preserve"> </w:t>
+      </w:r>
+      <w:r>
+        <w:rPr>
+          <w:highlight w:val="yellow"/>
+        </w:rPr>
         <w:t>2)</w:t>
       </w:r>
       <w:r>
         <w:rPr>
           <w:spacing w:val="3"/>
-        </w:rPr>
-        <w:t xml:space="preserve"> </w:t>
-      </w:r>
-      <w:r>
+          <w:highlight w:val="yellow"/>
+        </w:rPr>
+        <w:t xml:space="preserve"> </w:t>
+      </w:r>
+      <w:r>
+        <w:rPr>
+          <w:highlight w:val="yellow"/>
+        </w:rPr>
         <w:t>using</w:t>
       </w:r>
       <w:r>
         <w:rPr>
           <w:spacing w:val="1"/>
-        </w:rPr>
-        <w:t xml:space="preserve"> </w:t>
-      </w:r>
-      <w:r>
+          <w:highlight w:val="yellow"/>
+        </w:rPr>
+        <w:t xml:space="preserve"> </w:t>
+      </w:r>
+      <w:r>
+        <w:rPr>
+          <w:highlight w:val="yellow"/>
+        </w:rPr>
         <w:t>the</w:t>
       </w:r>
       <w:r>
         <w:rPr>
           <w:spacing w:val="1"/>
-        </w:rPr>
-        <w:t xml:space="preserve"> </w:t>
-      </w:r>
-      <w:r>
+          <w:highlight w:val="yellow"/>
+        </w:rPr>
+        <w:t xml:space="preserve"> </w:t>
+      </w:r>
+      <w:r>
+        <w:rPr>
+          <w:highlight w:val="yellow"/>
+        </w:rPr>
         <w:t>below steps:</w:t>
       </w:r>
     </w:p>
@@ -3109,11 +3483,13 @@
         <w:ind w:hanging="231"/>
         <w:rPr>
           <w:sz w:val="24"/>
-        </w:rPr>
-      </w:pPr>
-      <w:r>
-        <w:rPr>
-          <w:sz w:val="24"/>
+          <w:highlight w:val="yellow"/>
+        </w:rPr>
+      </w:pPr>
+      <w:r>
+        <w:rPr>
+          <w:sz w:val="24"/>
+          <w:highlight w:val="yellow"/>
         </w:rPr>
         <w:t>Data</w:t>
       </w:r>
@@ -3121,12 +3497,14 @@
         <w:rPr>
           <w:spacing w:val="-3"/>
           <w:sz w:val="24"/>
-        </w:rPr>
-        <w:t xml:space="preserve"> </w:t>
-      </w:r>
-      <w:r>
-        <w:rPr>
-          <w:sz w:val="24"/>
+          <w:highlight w:val="yellow"/>
+        </w:rPr>
+        <w:t xml:space="preserve"> </w:t>
+      </w:r>
+      <w:r>
+        <w:rPr>
+          <w:sz w:val="24"/>
+          <w:highlight w:val="yellow"/>
         </w:rPr>
         <w:t>preparation</w:t>
       </w:r>
@@ -3145,11 +3523,13 @@
         <w:ind w:left="1050" w:hanging="240"/>
         <w:rPr>
           <w:sz w:val="24"/>
-        </w:rPr>
-      </w:pPr>
-      <w:r>
-        <w:rPr>
-          <w:sz w:val="24"/>
+          <w:highlight w:val="yellow"/>
+        </w:rPr>
+      </w:pPr>
+      <w:r>
+        <w:rPr>
+          <w:sz w:val="24"/>
+          <w:highlight w:val="yellow"/>
         </w:rPr>
         <w:t>Generate</w:t>
       </w:r>
@@ -3157,12 +3537,14 @@
         <w:rPr>
           <w:spacing w:val="-2"/>
           <w:sz w:val="24"/>
-        </w:rPr>
-        <w:t xml:space="preserve"> </w:t>
-      </w:r>
-      <w:r>
-        <w:rPr>
-          <w:sz w:val="24"/>
+          <w:highlight w:val="yellow"/>
+        </w:rPr>
+        <w:t xml:space="preserve"> </w:t>
+      </w:r>
+      <w:r>
+        <w:rPr>
+          <w:sz w:val="24"/>
+          <w:highlight w:val="yellow"/>
         </w:rPr>
         <w:t>training</w:t>
       </w:r>
@@ -3170,12 +3552,14 @@
         <w:rPr>
           <w:spacing w:val="-1"/>
           <w:sz w:val="24"/>
-        </w:rPr>
-        <w:t xml:space="preserve"> </w:t>
-      </w:r>
-      <w:r>
-        <w:rPr>
-          <w:sz w:val="24"/>
+          <w:highlight w:val="yellow"/>
+        </w:rPr>
+        <w:t xml:space="preserve"> </w:t>
+      </w:r>
+      <w:r>
+        <w:rPr>
+          <w:sz w:val="24"/>
+          <w:highlight w:val="yellow"/>
         </w:rPr>
         <w:t>data</w:t>
       </w:r>
@@ -3194,11 +3578,13 @@
         <w:ind w:hanging="231"/>
         <w:rPr>
           <w:sz w:val="24"/>
-        </w:rPr>
-      </w:pPr>
-      <w:r>
-        <w:rPr>
-          <w:sz w:val="24"/>
+          <w:highlight w:val="yellow"/>
+        </w:rPr>
+      </w:pPr>
+      <w:r>
+        <w:rPr>
+          <w:sz w:val="24"/>
+          <w:highlight w:val="yellow"/>
         </w:rPr>
         <w:t>Train</w:t>
       </w:r>
@@ -3206,12 +3592,14 @@
         <w:rPr>
           <w:spacing w:val="-3"/>
           <w:sz w:val="24"/>
-        </w:rPr>
-        <w:t xml:space="preserve"> </w:t>
-      </w:r>
-      <w:r>
-        <w:rPr>
-          <w:sz w:val="24"/>
+          <w:highlight w:val="yellow"/>
+        </w:rPr>
+        <w:t xml:space="preserve"> </w:t>
+      </w:r>
+      <w:r>
+        <w:rPr>
+          <w:sz w:val="24"/>
+          <w:highlight w:val="yellow"/>
         </w:rPr>
         <w:t>model</w:t>
       </w:r>
@@ -3230,11 +3618,13 @@
         <w:ind w:left="1055" w:hanging="245"/>
         <w:rPr>
           <w:sz w:val="24"/>
-        </w:rPr>
-      </w:pPr>
-      <w:r>
-        <w:rPr>
-          <w:sz w:val="24"/>
+          <w:highlight w:val="yellow"/>
+        </w:rPr>
+      </w:pPr>
+      <w:r>
+        <w:rPr>
+          <w:sz w:val="24"/>
+          <w:highlight w:val="yellow"/>
         </w:rPr>
         <w:t>Output</w:t>
       </w:r>
@@ -3280,161 +3670,235 @@
           <w:numId w:val="15"/>
         </w:numPr>
         <w:spacing w:line="237" w:lineRule="auto"/>
-      </w:pPr>
-      <w:r>
+        <w:rPr>
+          <w:highlight w:val="yellow"/>
+        </w:rPr>
+      </w:pPr>
+      <w:r>
+        <w:rPr>
+          <w:highlight w:val="yellow"/>
+        </w:rPr>
         <w:t>Implement</w:t>
       </w:r>
       <w:r>
         <w:rPr>
           <w:spacing w:val="-1"/>
-        </w:rPr>
-        <w:t xml:space="preserve"> </w:t>
-      </w:r>
-      <w:r>
+          <w:highlight w:val="yellow"/>
+        </w:rPr>
+        <w:t xml:space="preserve"> </w:t>
+      </w:r>
+      <w:r>
+        <w:rPr>
+          <w:highlight w:val="yellow"/>
+        </w:rPr>
         <w:t>the</w:t>
       </w:r>
       <w:r>
         <w:rPr>
           <w:spacing w:val="-2"/>
-        </w:rPr>
-        <w:t xml:space="preserve"> </w:t>
-      </w:r>
-      <w:r>
+          <w:highlight w:val="yellow"/>
+        </w:rPr>
+        <w:t xml:space="preserve"> </w:t>
+      </w:r>
+      <w:r>
+        <w:rPr>
+          <w:highlight w:val="yellow"/>
+        </w:rPr>
         <w:t>Continuous</w:t>
       </w:r>
       <w:r>
         <w:rPr>
           <w:spacing w:val="-2"/>
-        </w:rPr>
-        <w:t xml:space="preserve"> </w:t>
-      </w:r>
-      <w:r>
+          <w:highlight w:val="yellow"/>
+        </w:rPr>
+        <w:t xml:space="preserve"> </w:t>
+      </w:r>
+      <w:r>
+        <w:rPr>
+          <w:highlight w:val="yellow"/>
+        </w:rPr>
         <w:t>Bag</w:t>
       </w:r>
       <w:r>
         <w:rPr>
           <w:spacing w:val="-1"/>
-        </w:rPr>
-        <w:t xml:space="preserve"> </w:t>
-      </w:r>
-      <w:r>
+          <w:highlight w:val="yellow"/>
+        </w:rPr>
+        <w:t xml:space="preserve"> </w:t>
+      </w:r>
+      <w:r>
+        <w:rPr>
+          <w:highlight w:val="yellow"/>
+        </w:rPr>
         <w:t>of</w:t>
       </w:r>
       <w:r>
         <w:rPr>
           <w:spacing w:val="-8"/>
-        </w:rPr>
-        <w:t xml:space="preserve"> </w:t>
-      </w:r>
-      <w:r>
+          <w:highlight w:val="yellow"/>
+        </w:rPr>
+        <w:t xml:space="preserve"> </w:t>
+      </w:r>
+      <w:r>
+        <w:rPr>
+          <w:highlight w:val="yellow"/>
+        </w:rPr>
         <w:t>Words</w:t>
       </w:r>
       <w:r>
         <w:rPr>
           <w:spacing w:val="-3"/>
-        </w:rPr>
-        <w:t xml:space="preserve"> </w:t>
-      </w:r>
-      <w:r>
+          <w:highlight w:val="yellow"/>
+        </w:rPr>
+        <w:t xml:space="preserve"> </w:t>
+      </w:r>
+      <w:r>
+        <w:rPr>
+          <w:highlight w:val="yellow"/>
+        </w:rPr>
         <w:t>(CBOW)</w:t>
       </w:r>
       <w:r>
         <w:rPr>
           <w:spacing w:val="6"/>
-        </w:rPr>
-        <w:t xml:space="preserve"> </w:t>
-      </w:r>
-      <w:r>
+          <w:highlight w:val="yellow"/>
+        </w:rPr>
+        <w:t xml:space="preserve"> </w:t>
+      </w:r>
+      <w:r>
+        <w:rPr>
+          <w:highlight w:val="yellow"/>
+        </w:rPr>
         <w:t>Model</w:t>
       </w:r>
       <w:r>
         <w:rPr>
           <w:spacing w:val="-6"/>
-        </w:rPr>
-        <w:t xml:space="preserve"> </w:t>
-      </w:r>
-      <w:r>
+          <w:highlight w:val="yellow"/>
+        </w:rPr>
+        <w:t xml:space="preserve"> </w:t>
+      </w:r>
+      <w:r>
+        <w:rPr>
+          <w:highlight w:val="yellow"/>
+        </w:rPr>
         <w:t>for</w:t>
       </w:r>
       <w:r>
         <w:rPr>
           <w:spacing w:val="-3"/>
-        </w:rPr>
-        <w:t xml:space="preserve"> </w:t>
-      </w:r>
-      <w:r>
+          <w:highlight w:val="yellow"/>
+        </w:rPr>
+        <w:t xml:space="preserve"> </w:t>
+      </w:r>
+      <w:r>
+        <w:rPr>
+          <w:highlight w:val="yellow"/>
+        </w:rPr>
         <w:t>the</w:t>
       </w:r>
       <w:r>
         <w:rPr>
           <w:spacing w:val="-2"/>
-        </w:rPr>
-        <w:t xml:space="preserve"> </w:t>
-      </w:r>
-      <w:r>
+          <w:highlight w:val="yellow"/>
+        </w:rPr>
+        <w:t xml:space="preserve"> </w:t>
+      </w:r>
+      <w:r>
+        <w:rPr>
+          <w:highlight w:val="yellow"/>
+        </w:rPr>
         <w:t>given</w:t>
       </w:r>
       <w:r>
         <w:rPr>
           <w:spacing w:val="-5"/>
-        </w:rPr>
-        <w:t xml:space="preserve"> </w:t>
-      </w:r>
-      <w:r>
+          <w:highlight w:val="yellow"/>
+        </w:rPr>
+        <w:t xml:space="preserve"> </w:t>
+      </w:r>
+      <w:r>
+        <w:rPr>
+          <w:highlight w:val="yellow"/>
+        </w:rPr>
         <w:t>(textual</w:t>
       </w:r>
       <w:r>
         <w:rPr>
           <w:spacing w:val="-9"/>
-        </w:rPr>
-        <w:t xml:space="preserve"> </w:t>
-      </w:r>
-      <w:r>
+          <w:highlight w:val="yellow"/>
+        </w:rPr>
+        <w:t xml:space="preserve"> </w:t>
+      </w:r>
+      <w:r>
+        <w:rPr>
+          <w:highlight w:val="yellow"/>
+        </w:rPr>
         <w:t>document</w:t>
       </w:r>
       <w:r>
         <w:rPr>
           <w:spacing w:val="-57"/>
-        </w:rPr>
-        <w:t xml:space="preserve"> </w:t>
-      </w:r>
-      <w:r>
+          <w:highlight w:val="yellow"/>
+        </w:rPr>
+        <w:t xml:space="preserve"> </w:t>
+      </w:r>
+      <w:r>
+        <w:rPr>
+          <w:highlight w:val="yellow"/>
+        </w:rPr>
         <w:t>3)</w:t>
       </w:r>
       <w:r>
         <w:rPr>
           <w:spacing w:val="2"/>
-        </w:rPr>
-        <w:t xml:space="preserve"> </w:t>
-      </w:r>
-      <w:r>
+          <w:highlight w:val="yellow"/>
+        </w:rPr>
+        <w:t xml:space="preserve"> </w:t>
+      </w:r>
+      <w:r>
+        <w:rPr>
+          <w:highlight w:val="yellow"/>
+        </w:rPr>
         <w:t>using</w:t>
       </w:r>
       <w:r>
         <w:rPr>
           <w:spacing w:val="2"/>
-        </w:rPr>
-        <w:t xml:space="preserve"> </w:t>
-      </w:r>
-      <w:r>
+          <w:highlight w:val="yellow"/>
+        </w:rPr>
+        <w:t xml:space="preserve"> </w:t>
+      </w:r>
+      <w:r>
+        <w:rPr>
+          <w:highlight w:val="yellow"/>
+        </w:rPr>
         <w:t>the</w:t>
       </w:r>
       <w:r>
         <w:rPr>
           <w:spacing w:val="6"/>
-        </w:rPr>
-        <w:t xml:space="preserve"> </w:t>
-      </w:r>
-      <w:r>
+          <w:highlight w:val="yellow"/>
+        </w:rPr>
+        <w:t xml:space="preserve"> </w:t>
+      </w:r>
+      <w:r>
+        <w:rPr>
+          <w:highlight w:val="yellow"/>
+        </w:rPr>
         <w:t>below</w:t>
       </w:r>
       <w:r>
         <w:rPr>
           <w:spacing w:val="1"/>
-        </w:rPr>
-        <w:t xml:space="preserve"> </w:t>
-      </w:r>
-      <w:r>
+          <w:highlight w:val="yellow"/>
+        </w:rPr>
+        <w:t xml:space="preserve"> </w:t>
+      </w:r>
+      <w:r>
+        <w:rPr>
+          <w:highlight w:val="yellow"/>
+        </w:rPr>
         <w:t>steps:</w:t>
       </w:r>
     </w:p>
@@ -3452,11 +3916,13 @@
         <w:ind w:hanging="231"/>
         <w:rPr>
           <w:sz w:val="24"/>
-        </w:rPr>
-      </w:pPr>
-      <w:r>
-        <w:rPr>
-          <w:sz w:val="24"/>
+          <w:highlight w:val="yellow"/>
+        </w:rPr>
+      </w:pPr>
+      <w:r>
+        <w:rPr>
+          <w:sz w:val="24"/>
+          <w:highlight w:val="yellow"/>
         </w:rPr>
         <w:t>Data</w:t>
       </w:r>
@@ -3464,12 +3930,14 @@
         <w:rPr>
           <w:spacing w:val="-3"/>
           <w:sz w:val="24"/>
-        </w:rPr>
-        <w:t xml:space="preserve"> </w:t>
-      </w:r>
-      <w:r>
-        <w:rPr>
-          <w:sz w:val="24"/>
+          <w:highlight w:val="yellow"/>
+        </w:rPr>
+        <w:t xml:space="preserve"> </w:t>
+      </w:r>
+      <w:r>
+        <w:rPr>
+          <w:sz w:val="24"/>
+          <w:highlight w:val="yellow"/>
         </w:rPr>
         <w:t>preparation</w:t>
       </w:r>
@@ -3488,11 +3956,13 @@
         <w:ind w:left="623" w:hanging="241"/>
         <w:rPr>
           <w:sz w:val="24"/>
-        </w:rPr>
-      </w:pPr>
-      <w:r>
-        <w:rPr>
-          <w:sz w:val="24"/>
+          <w:highlight w:val="yellow"/>
+        </w:rPr>
+      </w:pPr>
+      <w:r>
+        <w:rPr>
+          <w:sz w:val="24"/>
+          <w:highlight w:val="yellow"/>
         </w:rPr>
         <w:t>Generate</w:t>
       </w:r>
@@ -3500,12 +3970,14 @@
         <w:rPr>
           <w:spacing w:val="-2"/>
           <w:sz w:val="24"/>
-        </w:rPr>
-        <w:t xml:space="preserve"> </w:t>
-      </w:r>
-      <w:r>
-        <w:rPr>
-          <w:sz w:val="24"/>
+          <w:highlight w:val="yellow"/>
+        </w:rPr>
+        <w:t xml:space="preserve"> </w:t>
+      </w:r>
+      <w:r>
+        <w:rPr>
+          <w:sz w:val="24"/>
+          <w:highlight w:val="yellow"/>
         </w:rPr>
         <w:t>training</w:t>
       </w:r>
@@ -3513,12 +3985,14 @@
         <w:rPr>
           <w:spacing w:val="-1"/>
           <w:sz w:val="24"/>
-        </w:rPr>
-        <w:t xml:space="preserve"> </w:t>
-      </w:r>
-      <w:r>
-        <w:rPr>
-          <w:sz w:val="24"/>
+          <w:highlight w:val="yellow"/>
+        </w:rPr>
+        <w:t xml:space="preserve"> </w:t>
+      </w:r>
+      <w:r>
+        <w:rPr>
+          <w:sz w:val="24"/>
+          <w:highlight w:val="yellow"/>
         </w:rPr>
         <w:t>data</w:t>
       </w:r>
@@ -3537,11 +4011,13 @@
         <w:ind w:hanging="231"/>
         <w:rPr>
           <w:sz w:val="24"/>
-        </w:rPr>
-      </w:pPr>
-      <w:r>
-        <w:rPr>
-          <w:sz w:val="24"/>
+          <w:highlight w:val="yellow"/>
+        </w:rPr>
+      </w:pPr>
+      <w:r>
+        <w:rPr>
+          <w:sz w:val="24"/>
+          <w:highlight w:val="yellow"/>
         </w:rPr>
         <w:t>Train</w:t>
       </w:r>
@@ -3549,12 +4025,14 @@
         <w:rPr>
           <w:spacing w:val="-3"/>
           <w:sz w:val="24"/>
-        </w:rPr>
-        <w:t xml:space="preserve"> </w:t>
-      </w:r>
-      <w:r>
-        <w:rPr>
-          <w:sz w:val="24"/>
+          <w:highlight w:val="yellow"/>
+        </w:rPr>
+        <w:t xml:space="preserve"> </w:t>
+      </w:r>
+      <w:r>
+        <w:rPr>
+          <w:sz w:val="24"/>
+          <w:highlight w:val="yellow"/>
         </w:rPr>
         <w:t>model</w:t>
       </w:r>
@@ -3573,20 +4051,7 @@
         <w:ind w:left="628" w:hanging="245"/>
         <w:rPr>
           <w:sz w:val="24"/>
-        </w:rPr>
-      </w:pPr>
-      <w:r>
-        <w:rPr>
-          <w:sz w:val="24"/>
-        </w:rPr>
-        <w:t>Output</w:t>
-      </w:r>
-    </w:p>
-    <w:p>
-      <w:pPr>
-        <w:spacing w:line="275" w:lineRule="exact"/>
-        <w:rPr>
-          <w:sz w:val="24"/>
+          <w:highlight w:val="yellow"/>
         </w:rPr>
         <w:sectPr>
           <w:pgSz w:w="11910" w:h="16840"/>
@@ -3594,38 +4059,13 @@
           <w:cols w:space="720"/>
         </w:sectPr>
       </w:pPr>
-    </w:p>
-    <w:p>
-      <w:pPr>
-        <w:pStyle w:val="BodyText"/>
-        <w:rPr>
-          <w:sz w:val="20"/>
-        </w:rPr>
-      </w:pPr>
-    </w:p>
-    <w:p>
-      <w:pPr>
-        <w:pStyle w:val="BodyText"/>
-        <w:rPr>
-          <w:sz w:val="20"/>
-        </w:rPr>
-      </w:pPr>
-    </w:p>
-    <w:p>
-      <w:pPr>
-        <w:pStyle w:val="BodyText"/>
-        <w:rPr>
-          <w:sz w:val="20"/>
-        </w:rPr>
-      </w:pPr>
-    </w:p>
-    <w:p>
-      <w:pPr>
-        <w:pStyle w:val="BodyText"/>
-        <w:rPr>
-          <w:sz w:val="20"/>
-        </w:rPr>
-      </w:pPr>
+      <w:r>
+        <w:rPr>
+          <w:sz w:val="24"/>
+          <w:highlight w:val="yellow"/>
+        </w:rPr>
+        <w:t>Output</w:t>
+      </w:r>
     </w:p>
     <w:p>
       <w:pPr>
@@ -6067,38 +6507,6 @@
     <w:p>
       <w:pPr>
         <w:pStyle w:val="BodyText"/>
-        <w:rPr>
-          <w:sz w:val="26"/>
-        </w:rPr>
-      </w:pPr>
-    </w:p>
-    <w:p>
-      <w:pPr>
-        <w:pStyle w:val="BodyText"/>
-        <w:rPr>
-          <w:sz w:val="26"/>
-        </w:rPr>
-      </w:pPr>
-    </w:p>
-    <w:p>
-      <w:pPr>
-        <w:pStyle w:val="BodyText"/>
-        <w:rPr>
-          <w:sz w:val="26"/>
-        </w:rPr>
-      </w:pPr>
-    </w:p>
-    <w:p>
-      <w:pPr>
-        <w:pStyle w:val="BodyText"/>
-        <w:rPr>
-          <w:sz w:val="26"/>
-        </w:rPr>
-      </w:pPr>
-    </w:p>
-    <w:p>
-      <w:pPr>
-        <w:pStyle w:val="BodyText"/>
         <w:numPr>
           <w:ilvl w:val="0"/>
           <w:numId w:val="15"/>
@@ -6106,11 +6514,13 @@
         <w:spacing w:before="186"/>
         <w:rPr>
           <w:rFonts w:ascii="Calibri"/>
-        </w:rPr>
-      </w:pPr>
-      <w:r>
-        <w:rPr>
-          <w:rFonts w:ascii="Calibri"/>
+          <w:highlight w:val="yellow"/>
+        </w:rPr>
+      </w:pPr>
+      <w:r>
+        <w:rPr>
+          <w:rFonts w:ascii="Calibri"/>
+          <w:highlight w:val="yellow"/>
         </w:rPr>
         <w:t>Implementing Feedforward</w:t>
       </w:r>
@@ -6118,12 +6528,14 @@
         <w:rPr>
           <w:rFonts w:ascii="Calibri"/>
           <w:spacing w:val="2"/>
-        </w:rPr>
-        <w:t xml:space="preserve"> </w:t>
-      </w:r>
-      <w:r>
-        <w:rPr>
-          <w:rFonts w:ascii="Calibri"/>
+          <w:highlight w:val="yellow"/>
+        </w:rPr>
+        <w:t xml:space="preserve"> </w:t>
+      </w:r>
+      <w:r>
+        <w:rPr>
+          <w:rFonts w:ascii="Calibri"/>
+          <w:highlight w:val="yellow"/>
         </w:rPr>
         <w:t>neural</w:t>
       </w:r>
@@ -6131,12 +6543,14 @@
         <w:rPr>
           <w:rFonts w:ascii="Calibri"/>
           <w:spacing w:val="1"/>
-        </w:rPr>
-        <w:t xml:space="preserve"> </w:t>
-      </w:r>
-      <w:r>
-        <w:rPr>
-          <w:rFonts w:ascii="Calibri"/>
+          <w:highlight w:val="yellow"/>
+        </w:rPr>
+        <w:t xml:space="preserve"> </w:t>
+      </w:r>
+      <w:r>
+        <w:rPr>
+          <w:rFonts w:ascii="Calibri"/>
+          <w:highlight w:val="yellow"/>
         </w:rPr>
         <w:t>networks</w:t>
       </w:r>
@@ -6144,12 +6558,14 @@
         <w:rPr>
           <w:rFonts w:ascii="Calibri"/>
           <w:spacing w:val="1"/>
-        </w:rPr>
-        <w:t xml:space="preserve"> </w:t>
-      </w:r>
-      <w:r>
-        <w:rPr>
-          <w:rFonts w:ascii="Calibri"/>
+          <w:highlight w:val="yellow"/>
+        </w:rPr>
+        <w:t xml:space="preserve"> </w:t>
+      </w:r>
+      <w:r>
+        <w:rPr>
+          <w:rFonts w:ascii="Calibri"/>
+          <w:highlight w:val="yellow"/>
         </w:rPr>
         <w:t>with</w:t>
       </w:r>
@@ -6157,6 +6573,7 @@
         <w:rPr>
           <w:rFonts w:ascii="Calibri"/>
           <w:spacing w:val="7"/>
+          <w:highlight w:val="yellow"/>
         </w:rPr>
         <w:t xml:space="preserve"> </w:t>
       </w:r>
@@ -6164,6 +6581,7 @@
       <w:r>
         <w:rPr>
           <w:rFonts w:ascii="Calibri"/>
+          <w:highlight w:val="yellow"/>
         </w:rPr>
         <w:t>Keras</w:t>
       </w:r>
@@ -6171,6 +6589,7 @@
       <w:r>
         <w:rPr>
           <w:rFonts w:ascii="Calibri"/>
+          <w:highlight w:val="yellow"/>
         </w:rPr>
         <w:t xml:space="preserve"> and</w:t>
       </w:r>
@@ -6178,17 +6597,17 @@
         <w:rPr>
           <w:rFonts w:ascii="Calibri"/>
           <w:spacing w:val="7"/>
-        </w:rPr>
-        <w:t xml:space="preserve"> </w:t>
-      </w:r>
-      <w:proofErr w:type="spellStart"/>
-      <w:r>
-        <w:rPr>
-          <w:rFonts w:ascii="Calibri"/>
+          <w:highlight w:val="yellow"/>
+        </w:rPr>
+        <w:t xml:space="preserve"> </w:t>
+      </w:r>
+      <w:r>
+        <w:rPr>
+          <w:rFonts w:ascii="Calibri"/>
+          <w:highlight w:val="yellow"/>
         </w:rPr>
         <w:t>TensorFlow</w:t>
       </w:r>
-      <w:proofErr w:type="spellEnd"/>
     </w:p>
     <w:p>
       <w:pPr>
@@ -6204,12 +6623,14 @@
         <w:rPr>
           <w:rFonts w:ascii="Calibri"/>
           <w:sz w:val="24"/>
-        </w:rPr>
-      </w:pPr>
-      <w:r>
-        <w:rPr>
-          <w:rFonts w:ascii="Calibri"/>
-          <w:sz w:val="24"/>
+          <w:highlight w:val="yellow"/>
+        </w:rPr>
+      </w:pPr>
+      <w:r>
+        <w:rPr>
+          <w:rFonts w:ascii="Calibri"/>
+          <w:sz w:val="24"/>
+          <w:highlight w:val="yellow"/>
         </w:rPr>
         <w:t>Import</w:t>
       </w:r>
@@ -6218,13 +6639,15 @@
           <w:rFonts w:ascii="Calibri"/>
           <w:spacing w:val="4"/>
           <w:sz w:val="24"/>
-        </w:rPr>
-        <w:t xml:space="preserve"> </w:t>
-      </w:r>
-      <w:r>
-        <w:rPr>
-          <w:rFonts w:ascii="Calibri"/>
-          <w:sz w:val="24"/>
+          <w:highlight w:val="yellow"/>
+        </w:rPr>
+        <w:t xml:space="preserve"> </w:t>
+      </w:r>
+      <w:r>
+        <w:rPr>
+          <w:rFonts w:ascii="Calibri"/>
+          <w:sz w:val="24"/>
+          <w:highlight w:val="yellow"/>
         </w:rPr>
         <w:t>the</w:t>
       </w:r>
@@ -6233,13 +6656,15 @@
           <w:rFonts w:ascii="Calibri"/>
           <w:spacing w:val="3"/>
           <w:sz w:val="24"/>
-        </w:rPr>
-        <w:t xml:space="preserve"> </w:t>
-      </w:r>
-      <w:r>
-        <w:rPr>
-          <w:rFonts w:ascii="Calibri"/>
-          <w:sz w:val="24"/>
+          <w:highlight w:val="yellow"/>
+        </w:rPr>
+        <w:t xml:space="preserve"> </w:t>
+      </w:r>
+      <w:r>
+        <w:rPr>
+          <w:rFonts w:ascii="Calibri"/>
+          <w:sz w:val="24"/>
+          <w:highlight w:val="yellow"/>
         </w:rPr>
         <w:t>necessary</w:t>
       </w:r>
@@ -6248,13 +6673,15 @@
           <w:rFonts w:ascii="Calibri"/>
           <w:spacing w:val="4"/>
           <w:sz w:val="24"/>
-        </w:rPr>
-        <w:t xml:space="preserve"> </w:t>
-      </w:r>
-      <w:r>
-        <w:rPr>
-          <w:rFonts w:ascii="Calibri"/>
-          <w:sz w:val="24"/>
+          <w:highlight w:val="yellow"/>
+        </w:rPr>
+        <w:t xml:space="preserve"> </w:t>
+      </w:r>
+      <w:r>
+        <w:rPr>
+          <w:rFonts w:ascii="Calibri"/>
+          <w:sz w:val="24"/>
+          <w:highlight w:val="yellow"/>
         </w:rPr>
         <w:t>packages</w:t>
       </w:r>
@@ -6273,12 +6700,14 @@
         <w:rPr>
           <w:rFonts w:ascii="Calibri"/>
           <w:sz w:val="24"/>
-        </w:rPr>
-      </w:pPr>
-      <w:r>
-        <w:rPr>
-          <w:rFonts w:ascii="Calibri"/>
-          <w:sz w:val="24"/>
+          <w:highlight w:val="yellow"/>
+        </w:rPr>
+      </w:pPr>
+      <w:r>
+        <w:rPr>
+          <w:rFonts w:ascii="Calibri"/>
+          <w:sz w:val="24"/>
+          <w:highlight w:val="yellow"/>
         </w:rPr>
         <w:t>Load</w:t>
       </w:r>
@@ -6287,13 +6716,15 @@
           <w:rFonts w:ascii="Calibri"/>
           <w:spacing w:val="4"/>
           <w:sz w:val="24"/>
-        </w:rPr>
-        <w:t xml:space="preserve"> </w:t>
-      </w:r>
-      <w:r>
-        <w:rPr>
-          <w:rFonts w:ascii="Calibri"/>
-          <w:sz w:val="24"/>
+          <w:highlight w:val="yellow"/>
+        </w:rPr>
+        <w:t xml:space="preserve"> </w:t>
+      </w:r>
+      <w:r>
+        <w:rPr>
+          <w:rFonts w:ascii="Calibri"/>
+          <w:sz w:val="24"/>
+          <w:highlight w:val="yellow"/>
         </w:rPr>
         <w:t>the</w:t>
       </w:r>
@@ -6302,13 +6733,15 @@
           <w:rFonts w:ascii="Calibri"/>
           <w:spacing w:val="5"/>
           <w:sz w:val="24"/>
-        </w:rPr>
-        <w:t xml:space="preserve"> </w:t>
-      </w:r>
-      <w:r>
-        <w:rPr>
-          <w:rFonts w:ascii="Calibri"/>
-          <w:sz w:val="24"/>
+          <w:highlight w:val="yellow"/>
+        </w:rPr>
+        <w:t xml:space="preserve"> </w:t>
+      </w:r>
+      <w:r>
+        <w:rPr>
+          <w:rFonts w:ascii="Calibri"/>
+          <w:sz w:val="24"/>
+          <w:highlight w:val="yellow"/>
         </w:rPr>
         <w:t>training</w:t>
       </w:r>
@@ -6317,13 +6750,15 @@
           <w:rFonts w:ascii="Calibri"/>
           <w:spacing w:val="2"/>
           <w:sz w:val="24"/>
-        </w:rPr>
-        <w:t xml:space="preserve"> </w:t>
-      </w:r>
-      <w:r>
-        <w:rPr>
-          <w:rFonts w:ascii="Calibri"/>
-          <w:sz w:val="24"/>
+          <w:highlight w:val="yellow"/>
+        </w:rPr>
+        <w:t xml:space="preserve"> </w:t>
+      </w:r>
+      <w:r>
+        <w:rPr>
+          <w:rFonts w:ascii="Calibri"/>
+          <w:sz w:val="24"/>
+          <w:highlight w:val="yellow"/>
         </w:rPr>
         <w:t>and</w:t>
       </w:r>
@@ -6332,13 +6767,15 @@
           <w:rFonts w:ascii="Calibri"/>
           <w:spacing w:val="3"/>
           <w:sz w:val="24"/>
-        </w:rPr>
-        <w:t xml:space="preserve"> </w:t>
-      </w:r>
-      <w:r>
-        <w:rPr>
-          <w:rFonts w:ascii="Calibri"/>
-          <w:sz w:val="24"/>
+          <w:highlight w:val="yellow"/>
+        </w:rPr>
+        <w:t xml:space="preserve"> </w:t>
+      </w:r>
+      <w:r>
+        <w:rPr>
+          <w:rFonts w:ascii="Calibri"/>
+          <w:sz w:val="24"/>
+          <w:highlight w:val="yellow"/>
         </w:rPr>
         <w:t>testing</w:t>
       </w:r>
@@ -6347,13 +6784,15 @@
           <w:rFonts w:ascii="Calibri"/>
           <w:spacing w:val="2"/>
           <w:sz w:val="24"/>
-        </w:rPr>
-        <w:t xml:space="preserve"> </w:t>
-      </w:r>
-      <w:r>
-        <w:rPr>
-          <w:rFonts w:ascii="Calibri"/>
-          <w:sz w:val="24"/>
+          <w:highlight w:val="yellow"/>
+        </w:rPr>
+        <w:t xml:space="preserve"> </w:t>
+      </w:r>
+      <w:r>
+        <w:rPr>
+          <w:rFonts w:ascii="Calibri"/>
+          <w:sz w:val="24"/>
+          <w:highlight w:val="yellow"/>
         </w:rPr>
         <w:t>data (MNIST/CIFAR10)</w:t>
       </w:r>
@@ -6363,6 +6802,7 @@
         <w:rPr>
           <w:rFonts w:ascii="Calibri"/>
           <w:sz w:val="24"/>
+          <w:highlight w:val="yellow"/>
         </w:rPr>
         <w:sectPr>
           <w:pgSz w:w="11910" w:h="16840"/>
@@ -6386,12 +6826,14 @@
         <w:rPr>
           <w:rFonts w:ascii="Calibri"/>
           <w:sz w:val="24"/>
-        </w:rPr>
-      </w:pPr>
-      <w:r>
-        <w:rPr>
-          <w:rFonts w:ascii="Calibri"/>
-          <w:sz w:val="24"/>
+          <w:highlight w:val="yellow"/>
+        </w:rPr>
+      </w:pPr>
+      <w:r>
+        <w:rPr>
+          <w:rFonts w:ascii="Calibri"/>
+          <w:sz w:val="24"/>
+          <w:highlight w:val="yellow"/>
         </w:rPr>
         <w:lastRenderedPageBreak/>
         <w:t>Define</w:t>
@@ -6401,13 +6843,15 @@
           <w:rFonts w:ascii="Calibri"/>
           <w:spacing w:val="3"/>
           <w:sz w:val="24"/>
-        </w:rPr>
-        <w:t xml:space="preserve"> </w:t>
-      </w:r>
-      <w:r>
-        <w:rPr>
-          <w:rFonts w:ascii="Calibri"/>
-          <w:sz w:val="24"/>
+          <w:highlight w:val="yellow"/>
+        </w:rPr>
+        <w:t xml:space="preserve"> </w:t>
+      </w:r>
+      <w:r>
+        <w:rPr>
+          <w:rFonts w:ascii="Calibri"/>
+          <w:sz w:val="24"/>
+          <w:highlight w:val="yellow"/>
         </w:rPr>
         <w:t>the</w:t>
       </w:r>
@@ -6416,13 +6860,15 @@
           <w:rFonts w:ascii="Calibri"/>
           <w:spacing w:val="4"/>
           <w:sz w:val="24"/>
-        </w:rPr>
-        <w:t xml:space="preserve"> </w:t>
-      </w:r>
-      <w:r>
-        <w:rPr>
-          <w:rFonts w:ascii="Calibri"/>
-          <w:sz w:val="24"/>
+          <w:highlight w:val="yellow"/>
+        </w:rPr>
+        <w:t xml:space="preserve"> </w:t>
+      </w:r>
+      <w:r>
+        <w:rPr>
+          <w:rFonts w:ascii="Calibri"/>
+          <w:sz w:val="24"/>
+          <w:highlight w:val="yellow"/>
         </w:rPr>
         <w:t>network</w:t>
       </w:r>
@@ -6431,13 +6877,15 @@
           <w:rFonts w:ascii="Calibri"/>
           <w:spacing w:val="-1"/>
           <w:sz w:val="24"/>
-        </w:rPr>
-        <w:t xml:space="preserve"> </w:t>
-      </w:r>
-      <w:r>
-        <w:rPr>
-          <w:rFonts w:ascii="Calibri"/>
-          <w:sz w:val="24"/>
+          <w:highlight w:val="yellow"/>
+        </w:rPr>
+        <w:t xml:space="preserve"> </w:t>
+      </w:r>
+      <w:r>
+        <w:rPr>
+          <w:rFonts w:ascii="Calibri"/>
+          <w:sz w:val="24"/>
+          <w:highlight w:val="yellow"/>
         </w:rPr>
         <w:t>architecture</w:t>
       </w:r>
@@ -6446,13 +6894,15 @@
           <w:rFonts w:ascii="Calibri"/>
           <w:spacing w:val="4"/>
           <w:sz w:val="24"/>
-        </w:rPr>
-        <w:t xml:space="preserve"> </w:t>
-      </w:r>
-      <w:r>
-        <w:rPr>
-          <w:rFonts w:ascii="Calibri"/>
-          <w:sz w:val="24"/>
+          <w:highlight w:val="yellow"/>
+        </w:rPr>
+        <w:t xml:space="preserve"> </w:t>
+      </w:r>
+      <w:r>
+        <w:rPr>
+          <w:rFonts w:ascii="Calibri"/>
+          <w:sz w:val="24"/>
+          <w:highlight w:val="yellow"/>
         </w:rPr>
         <w:t>using</w:t>
       </w:r>
@@ -6461,6 +6911,7 @@
           <w:rFonts w:ascii="Calibri"/>
           <w:spacing w:val="1"/>
           <w:sz w:val="24"/>
+          <w:highlight w:val="yellow"/>
         </w:rPr>
         <w:t xml:space="preserve"> </w:t>
       </w:r>
@@ -6469,6 +6920,7 @@
         <w:rPr>
           <w:rFonts w:ascii="Calibri"/>
           <w:sz w:val="24"/>
+          <w:highlight w:val="yellow"/>
         </w:rPr>
         <w:t>Keras</w:t>
       </w:r>
@@ -6488,12 +6940,14 @@
         <w:rPr>
           <w:rFonts w:ascii="Calibri"/>
           <w:sz w:val="24"/>
-        </w:rPr>
-      </w:pPr>
-      <w:r>
-        <w:rPr>
-          <w:rFonts w:ascii="Calibri"/>
-          <w:sz w:val="24"/>
+          <w:highlight w:val="yellow"/>
+        </w:rPr>
+      </w:pPr>
+      <w:r>
+        <w:rPr>
+          <w:rFonts w:ascii="Calibri"/>
+          <w:sz w:val="24"/>
+          <w:highlight w:val="yellow"/>
         </w:rPr>
         <w:t>Train</w:t>
       </w:r>
@@ -6502,13 +6956,15 @@
           <w:rFonts w:ascii="Calibri"/>
           <w:spacing w:val="1"/>
           <w:sz w:val="24"/>
-        </w:rPr>
-        <w:t xml:space="preserve"> </w:t>
-      </w:r>
-      <w:r>
-        <w:rPr>
-          <w:rFonts w:ascii="Calibri"/>
-          <w:sz w:val="24"/>
+          <w:highlight w:val="yellow"/>
+        </w:rPr>
+        <w:t xml:space="preserve"> </w:t>
+      </w:r>
+      <w:r>
+        <w:rPr>
+          <w:rFonts w:ascii="Calibri"/>
+          <w:sz w:val="24"/>
+          <w:highlight w:val="yellow"/>
         </w:rPr>
         <w:t>the</w:t>
       </w:r>
@@ -6517,13 +6973,15 @@
           <w:rFonts w:ascii="Calibri"/>
           <w:spacing w:val="4"/>
           <w:sz w:val="24"/>
-        </w:rPr>
-        <w:t xml:space="preserve"> </w:t>
-      </w:r>
-      <w:r>
-        <w:rPr>
-          <w:rFonts w:ascii="Calibri"/>
-          <w:sz w:val="24"/>
+          <w:highlight w:val="yellow"/>
+        </w:rPr>
+        <w:t xml:space="preserve"> </w:t>
+      </w:r>
+      <w:r>
+        <w:rPr>
+          <w:rFonts w:ascii="Calibri"/>
+          <w:sz w:val="24"/>
+          <w:highlight w:val="yellow"/>
         </w:rPr>
         <w:t>model using</w:t>
       </w:r>
@@ -6532,13 +6990,15 @@
           <w:rFonts w:ascii="Calibri"/>
           <w:spacing w:val="1"/>
           <w:sz w:val="24"/>
-        </w:rPr>
-        <w:t xml:space="preserve"> </w:t>
-      </w:r>
-      <w:r>
-        <w:rPr>
-          <w:rFonts w:ascii="Calibri"/>
-          <w:sz w:val="24"/>
+          <w:highlight w:val="yellow"/>
+        </w:rPr>
+        <w:t xml:space="preserve"> </w:t>
+      </w:r>
+      <w:r>
+        <w:rPr>
+          <w:rFonts w:ascii="Calibri"/>
+          <w:sz w:val="24"/>
+          <w:highlight w:val="yellow"/>
         </w:rPr>
         <w:t>SGD</w:t>
       </w:r>
@@ -6557,12 +7017,14 @@
         <w:rPr>
           <w:rFonts w:ascii="Calibri"/>
           <w:sz w:val="24"/>
-        </w:rPr>
-      </w:pPr>
-      <w:r>
-        <w:rPr>
-          <w:rFonts w:ascii="Calibri"/>
-          <w:sz w:val="24"/>
+          <w:highlight w:val="yellow"/>
+        </w:rPr>
+      </w:pPr>
+      <w:r>
+        <w:rPr>
+          <w:rFonts w:ascii="Calibri"/>
+          <w:sz w:val="24"/>
+          <w:highlight w:val="yellow"/>
         </w:rPr>
         <w:t>Evaluate</w:t>
       </w:r>
@@ -6571,13 +7033,15 @@
           <w:rFonts w:ascii="Calibri"/>
           <w:spacing w:val="3"/>
           <w:sz w:val="24"/>
-        </w:rPr>
-        <w:t xml:space="preserve"> </w:t>
-      </w:r>
-      <w:r>
-        <w:rPr>
-          <w:rFonts w:ascii="Calibri"/>
-          <w:sz w:val="24"/>
+          <w:highlight w:val="yellow"/>
+        </w:rPr>
+        <w:t xml:space="preserve"> </w:t>
+      </w:r>
+      <w:r>
+        <w:rPr>
+          <w:rFonts w:ascii="Calibri"/>
+          <w:sz w:val="24"/>
+          <w:highlight w:val="yellow"/>
         </w:rPr>
         <w:t>the</w:t>
       </w:r>
@@ -6586,13 +7050,15 @@
           <w:rFonts w:ascii="Calibri"/>
           <w:spacing w:val="3"/>
           <w:sz w:val="24"/>
-        </w:rPr>
-        <w:t xml:space="preserve"> </w:t>
-      </w:r>
-      <w:r>
-        <w:rPr>
-          <w:rFonts w:ascii="Calibri"/>
-          <w:sz w:val="24"/>
+          <w:highlight w:val="yellow"/>
+        </w:rPr>
+        <w:t xml:space="preserve"> </w:t>
+      </w:r>
+      <w:r>
+        <w:rPr>
+          <w:rFonts w:ascii="Calibri"/>
+          <w:sz w:val="24"/>
+          <w:highlight w:val="yellow"/>
         </w:rPr>
         <w:t>network</w:t>
       </w:r>
@@ -6611,12 +7077,14 @@
         <w:rPr>
           <w:rFonts w:ascii="Calibri"/>
           <w:sz w:val="24"/>
-        </w:rPr>
-      </w:pPr>
-      <w:r>
-        <w:rPr>
-          <w:rFonts w:ascii="Calibri"/>
-          <w:sz w:val="24"/>
+          <w:highlight w:val="yellow"/>
+        </w:rPr>
+      </w:pPr>
+      <w:r>
+        <w:rPr>
+          <w:rFonts w:ascii="Calibri"/>
+          <w:sz w:val="24"/>
+          <w:highlight w:val="yellow"/>
         </w:rPr>
         <w:t>Plot</w:t>
       </w:r>
@@ -6625,13 +7093,15 @@
           <w:rFonts w:ascii="Calibri"/>
           <w:spacing w:val="4"/>
           <w:sz w:val="24"/>
-        </w:rPr>
-        <w:t xml:space="preserve"> </w:t>
-      </w:r>
-      <w:r>
-        <w:rPr>
-          <w:rFonts w:ascii="Calibri"/>
-          <w:sz w:val="24"/>
+          <w:highlight w:val="yellow"/>
+        </w:rPr>
+        <w:t xml:space="preserve"> </w:t>
+      </w:r>
+      <w:r>
+        <w:rPr>
+          <w:rFonts w:ascii="Calibri"/>
+          <w:sz w:val="24"/>
+          <w:highlight w:val="yellow"/>
         </w:rPr>
         <w:t>the</w:t>
       </w:r>
@@ -6640,13 +7110,15 @@
           <w:rFonts w:ascii="Calibri"/>
           <w:spacing w:val="3"/>
           <w:sz w:val="24"/>
-        </w:rPr>
-        <w:t xml:space="preserve"> </w:t>
-      </w:r>
-      <w:r>
-        <w:rPr>
-          <w:rFonts w:ascii="Calibri"/>
-          <w:sz w:val="24"/>
+          <w:highlight w:val="yellow"/>
+        </w:rPr>
+        <w:t xml:space="preserve"> </w:t>
+      </w:r>
+      <w:r>
+        <w:rPr>
+          <w:rFonts w:ascii="Calibri"/>
+          <w:sz w:val="24"/>
+          <w:highlight w:val="yellow"/>
         </w:rPr>
         <w:t>training</w:t>
       </w:r>
@@ -6655,13 +7127,15 @@
           <w:rFonts w:ascii="Calibri"/>
           <w:spacing w:val="5"/>
           <w:sz w:val="24"/>
-        </w:rPr>
-        <w:t xml:space="preserve"> </w:t>
-      </w:r>
-      <w:r>
-        <w:rPr>
-          <w:rFonts w:ascii="Calibri"/>
-          <w:sz w:val="24"/>
+          <w:highlight w:val="yellow"/>
+        </w:rPr>
+        <w:t xml:space="preserve"> </w:t>
+      </w:r>
+      <w:r>
+        <w:rPr>
+          <w:rFonts w:ascii="Calibri"/>
+          <w:sz w:val="24"/>
+          <w:highlight w:val="yellow"/>
         </w:rPr>
         <w:t>loss and</w:t>
       </w:r>
@@ -6670,13 +7144,15 @@
           <w:rFonts w:ascii="Calibri"/>
           <w:spacing w:val="1"/>
           <w:sz w:val="24"/>
-        </w:rPr>
-        <w:t xml:space="preserve"> </w:t>
-      </w:r>
-      <w:r>
-        <w:rPr>
-          <w:rFonts w:ascii="Calibri"/>
-          <w:sz w:val="24"/>
+          <w:highlight w:val="yellow"/>
+        </w:rPr>
+        <w:t xml:space="preserve"> </w:t>
+      </w:r>
+      <w:r>
+        <w:rPr>
+          <w:rFonts w:ascii="Calibri"/>
+          <w:sz w:val="24"/>
+          <w:highlight w:val="yellow"/>
         </w:rPr>
         <w:t>accuracy</w:t>
       </w:r>
@@ -6708,12 +7184,14 @@
         <w:ind w:right="1350"/>
         <w:rPr>
           <w:rFonts w:ascii="Calibri"/>
+          <w:highlight w:val="yellow"/>
         </w:rPr>
       </w:pPr>
       <w:r>
         <w:rPr>
           <w:rFonts w:ascii="Calibri"/>
           <w:spacing w:val="-2"/>
+          <w:highlight w:val="yellow"/>
         </w:rPr>
         <w:t>Build</w:t>
       </w:r>
@@ -6721,6 +7199,7 @@
         <w:rPr>
           <w:rFonts w:ascii="Calibri"/>
           <w:spacing w:val="-7"/>
+          <w:highlight w:val="yellow"/>
         </w:rPr>
         <w:t xml:space="preserve"> </w:t>
       </w:r>
@@ -6728,6 +7207,7 @@
         <w:rPr>
           <w:rFonts w:ascii="Calibri"/>
           <w:spacing w:val="-2"/>
+          <w:highlight w:val="yellow"/>
         </w:rPr>
         <w:t>the</w:t>
       </w:r>
@@ -6735,6 +7215,7 @@
         <w:rPr>
           <w:rFonts w:ascii="Calibri"/>
           <w:spacing w:val="-9"/>
+          <w:highlight w:val="yellow"/>
         </w:rPr>
         <w:t xml:space="preserve"> </w:t>
       </w:r>
@@ -6742,6 +7223,7 @@
         <w:rPr>
           <w:rFonts w:ascii="Calibri"/>
           <w:spacing w:val="-2"/>
+          <w:highlight w:val="yellow"/>
         </w:rPr>
         <w:t>Image</w:t>
       </w:r>
@@ -6749,6 +7231,7 @@
         <w:rPr>
           <w:rFonts w:ascii="Calibri"/>
           <w:spacing w:val="-9"/>
+          <w:highlight w:val="yellow"/>
         </w:rPr>
         <w:t xml:space="preserve"> </w:t>
       </w:r>
@@ -6756,6 +7239,7 @@
         <w:rPr>
           <w:rFonts w:ascii="Calibri"/>
           <w:spacing w:val="-2"/>
+          <w:highlight w:val="yellow"/>
         </w:rPr>
         <w:t>classification</w:t>
       </w:r>
@@ -6763,6 +7247,7 @@
         <w:rPr>
           <w:rFonts w:ascii="Calibri"/>
           <w:spacing w:val="-11"/>
+          <w:highlight w:val="yellow"/>
         </w:rPr>
         <w:t xml:space="preserve"> </w:t>
       </w:r>
@@ -6770,6 +7255,7 @@
         <w:rPr>
           <w:rFonts w:ascii="Calibri"/>
           <w:spacing w:val="-1"/>
+          <w:highlight w:val="yellow"/>
         </w:rPr>
         <w:t>model</w:t>
       </w:r>
@@ -6777,6 +7263,7 @@
         <w:rPr>
           <w:rFonts w:ascii="Calibri"/>
           <w:spacing w:val="-7"/>
+          <w:highlight w:val="yellow"/>
         </w:rPr>
         <w:t xml:space="preserve"> </w:t>
       </w:r>
@@ -6784,6 +7271,7 @@
         <w:rPr>
           <w:rFonts w:ascii="Calibri"/>
           <w:spacing w:val="-1"/>
+          <w:highlight w:val="yellow"/>
         </w:rPr>
         <w:t>by</w:t>
       </w:r>
@@ -6791,6 +7279,7 @@
         <w:rPr>
           <w:rFonts w:ascii="Calibri"/>
           <w:spacing w:val="-4"/>
+          <w:highlight w:val="yellow"/>
         </w:rPr>
         <w:t xml:space="preserve"> </w:t>
       </w:r>
@@ -6798,6 +7287,7 @@
         <w:rPr>
           <w:rFonts w:ascii="Calibri"/>
           <w:spacing w:val="-1"/>
+          <w:highlight w:val="yellow"/>
         </w:rPr>
         <w:t>dividing</w:t>
       </w:r>
@@ -6805,6 +7295,7 @@
         <w:rPr>
           <w:rFonts w:ascii="Calibri"/>
           <w:spacing w:val="-8"/>
+          <w:highlight w:val="yellow"/>
         </w:rPr>
         <w:t xml:space="preserve"> </w:t>
       </w:r>
@@ -6812,6 +7303,7 @@
         <w:rPr>
           <w:rFonts w:ascii="Calibri"/>
           <w:spacing w:val="-1"/>
+          <w:highlight w:val="yellow"/>
         </w:rPr>
         <w:t>the</w:t>
       </w:r>
@@ -6819,6 +7311,7 @@
         <w:rPr>
           <w:rFonts w:ascii="Calibri"/>
           <w:spacing w:val="-9"/>
+          <w:highlight w:val="yellow"/>
         </w:rPr>
         <w:t xml:space="preserve"> </w:t>
       </w:r>
@@ -6826,6 +7319,7 @@
         <w:rPr>
           <w:rFonts w:ascii="Calibri"/>
           <w:spacing w:val="-1"/>
+          <w:highlight w:val="yellow"/>
         </w:rPr>
         <w:t>model</w:t>
       </w:r>
@@ -6833,6 +7327,7 @@
         <w:rPr>
           <w:rFonts w:ascii="Calibri"/>
           <w:spacing w:val="-7"/>
+          <w:highlight w:val="yellow"/>
         </w:rPr>
         <w:t xml:space="preserve"> </w:t>
       </w:r>
@@ -6840,6 +7335,7 @@
         <w:rPr>
           <w:rFonts w:ascii="Calibri"/>
           <w:spacing w:val="-1"/>
+          <w:highlight w:val="yellow"/>
         </w:rPr>
         <w:t>into</w:t>
       </w:r>
@@ -6847,6 +7343,7 @@
         <w:rPr>
           <w:rFonts w:ascii="Calibri"/>
           <w:spacing w:val="-12"/>
+          <w:highlight w:val="yellow"/>
         </w:rPr>
         <w:t xml:space="preserve"> </w:t>
       </w:r>
@@ -6854,6 +7351,7 @@
         <w:rPr>
           <w:rFonts w:ascii="Calibri"/>
           <w:spacing w:val="-1"/>
+          <w:highlight w:val="yellow"/>
         </w:rPr>
         <w:t>following</w:t>
       </w:r>
@@ -6861,6 +7359,7 @@
         <w:rPr>
           <w:rFonts w:ascii="Calibri"/>
           <w:spacing w:val="-4"/>
+          <w:highlight w:val="yellow"/>
         </w:rPr>
         <w:t xml:space="preserve"> </w:t>
       </w:r>
@@ -6868,6 +7367,7 @@
         <w:rPr>
           <w:rFonts w:ascii="Calibri"/>
           <w:spacing w:val="-1"/>
+          <w:highlight w:val="yellow"/>
         </w:rPr>
         <w:t>4</w:t>
       </w:r>
@@ -6875,12 +7375,14 @@
         <w:rPr>
           <w:rFonts w:ascii="Calibri"/>
           <w:spacing w:val="-51"/>
-        </w:rPr>
-        <w:t xml:space="preserve"> </w:t>
-      </w:r>
-      <w:r>
-        <w:rPr>
-          <w:rFonts w:ascii="Calibri"/>
+          <w:highlight w:val="yellow"/>
+        </w:rPr>
+        <w:t xml:space="preserve"> </w:t>
+      </w:r>
+      <w:r>
+        <w:rPr>
+          <w:rFonts w:ascii="Calibri"/>
+          <w:highlight w:val="yellow"/>
         </w:rPr>
         <w:t>stages:</w:t>
       </w:r>
@@ -6898,6 +7400,7 @@
         <w:rPr>
           <w:rFonts w:ascii="Calibri"/>
           <w:sz w:val="24"/>
+          <w:highlight w:val="yellow"/>
         </w:rPr>
       </w:pPr>
       <w:r>
@@ -6905,6 +7408,7 @@
           <w:rFonts w:ascii="Calibri"/>
           <w:spacing w:val="-2"/>
           <w:sz w:val="24"/>
+          <w:highlight w:val="yellow"/>
         </w:rPr>
         <w:t>Loading</w:t>
       </w:r>
@@ -6913,6 +7417,7 @@
           <w:rFonts w:ascii="Calibri"/>
           <w:spacing w:val="-8"/>
           <w:sz w:val="24"/>
+          <w:highlight w:val="yellow"/>
         </w:rPr>
         <w:t xml:space="preserve"> </w:t>
       </w:r>
@@ -6921,6 +7426,7 @@
           <w:rFonts w:ascii="Calibri"/>
           <w:spacing w:val="-2"/>
           <w:sz w:val="24"/>
+          <w:highlight w:val="yellow"/>
         </w:rPr>
         <w:t>and</w:t>
       </w:r>
@@ -6929,6 +7435,7 @@
           <w:rFonts w:ascii="Calibri"/>
           <w:spacing w:val="-11"/>
           <w:sz w:val="24"/>
+          <w:highlight w:val="yellow"/>
         </w:rPr>
         <w:t xml:space="preserve"> </w:t>
       </w:r>
@@ -6937,6 +7444,7 @@
           <w:rFonts w:ascii="Calibri"/>
           <w:spacing w:val="-2"/>
           <w:sz w:val="24"/>
+          <w:highlight w:val="yellow"/>
         </w:rPr>
         <w:t>preprocessing</w:t>
       </w:r>
@@ -6945,6 +7453,7 @@
           <w:rFonts w:ascii="Calibri"/>
           <w:spacing w:val="-8"/>
           <w:sz w:val="24"/>
+          <w:highlight w:val="yellow"/>
         </w:rPr>
         <w:t xml:space="preserve"> </w:t>
       </w:r>
@@ -6953,6 +7462,7 @@
           <w:rFonts w:ascii="Calibri"/>
           <w:spacing w:val="-1"/>
           <w:sz w:val="24"/>
+          <w:highlight w:val="yellow"/>
         </w:rPr>
         <w:t>the</w:t>
       </w:r>
@@ -6961,6 +7471,7 @@
           <w:rFonts w:ascii="Calibri"/>
           <w:spacing w:val="-2"/>
           <w:sz w:val="24"/>
+          <w:highlight w:val="yellow"/>
         </w:rPr>
         <w:t xml:space="preserve"> </w:t>
       </w:r>
@@ -6969,6 +7480,7 @@
           <w:rFonts w:ascii="Calibri"/>
           <w:spacing w:val="-1"/>
           <w:sz w:val="24"/>
+          <w:highlight w:val="yellow"/>
         </w:rPr>
         <w:t>image</w:t>
       </w:r>
@@ -6977,6 +7489,7 @@
           <w:rFonts w:ascii="Calibri"/>
           <w:spacing w:val="-5"/>
           <w:sz w:val="24"/>
+          <w:highlight w:val="yellow"/>
         </w:rPr>
         <w:t xml:space="preserve"> </w:t>
       </w:r>
@@ -6985,6 +7498,7 @@
           <w:rFonts w:ascii="Calibri"/>
           <w:spacing w:val="-1"/>
           <w:sz w:val="24"/>
+          <w:highlight w:val="yellow"/>
         </w:rPr>
         <w:t>data</w:t>
       </w:r>
@@ -7003,6 +7517,7 @@
         <w:rPr>
           <w:rFonts w:ascii="Calibri" w:hAnsi="Calibri"/>
           <w:sz w:val="24"/>
+          <w:highlight w:val="yellow"/>
         </w:rPr>
       </w:pPr>
       <w:r>
@@ -7010,6 +7525,7 @@
           <w:rFonts w:ascii="Calibri" w:hAnsi="Calibri"/>
           <w:spacing w:val="-2"/>
           <w:sz w:val="24"/>
+          <w:highlight w:val="yellow"/>
         </w:rPr>
         <w:t>Defining</w:t>
       </w:r>
@@ -7018,6 +7534,7 @@
           <w:rFonts w:ascii="Calibri" w:hAnsi="Calibri"/>
           <w:spacing w:val="-8"/>
           <w:sz w:val="24"/>
+          <w:highlight w:val="yellow"/>
         </w:rPr>
         <w:t xml:space="preserve"> </w:t>
       </w:r>
@@ -7026,6 +7543,7 @@
           <w:rFonts w:ascii="Calibri" w:hAnsi="Calibri"/>
           <w:spacing w:val="-1"/>
           <w:sz w:val="24"/>
+          <w:highlight w:val="yellow"/>
         </w:rPr>
         <w:t>the</w:t>
       </w:r>
@@ -7034,6 +7552,7 @@
           <w:rFonts w:ascii="Calibri" w:hAnsi="Calibri"/>
           <w:spacing w:val="-12"/>
           <w:sz w:val="24"/>
+          <w:highlight w:val="yellow"/>
         </w:rPr>
         <w:t xml:space="preserve"> </w:t>
       </w:r>
@@ -7042,6 +7561,7 @@
           <w:rFonts w:ascii="Calibri" w:hAnsi="Calibri"/>
           <w:spacing w:val="-1"/>
           <w:sz w:val="24"/>
+          <w:highlight w:val="yellow"/>
         </w:rPr>
         <w:t>model’s</w:t>
       </w:r>
@@ -7050,6 +7570,7 @@
           <w:rFonts w:ascii="Calibri" w:hAnsi="Calibri"/>
           <w:spacing w:val="-12"/>
           <w:sz w:val="24"/>
+          <w:highlight w:val="yellow"/>
         </w:rPr>
         <w:t xml:space="preserve"> </w:t>
       </w:r>
@@ -7058,6 +7579,7 @@
           <w:rFonts w:ascii="Calibri" w:hAnsi="Calibri"/>
           <w:spacing w:val="-1"/>
           <w:sz w:val="24"/>
+          <w:highlight w:val="yellow"/>
         </w:rPr>
         <w:t>architecture</w:t>
       </w:r>
@@ -7077,6 +7599,7 @@
         <w:rPr>
           <w:rFonts w:ascii="Calibri"/>
           <w:sz w:val="24"/>
+          <w:highlight w:val="yellow"/>
         </w:rPr>
       </w:pPr>
       <w:r>
@@ -7084,6 +7607,7 @@
           <w:rFonts w:ascii="Calibri"/>
           <w:spacing w:val="-1"/>
           <w:sz w:val="24"/>
+          <w:highlight w:val="yellow"/>
         </w:rPr>
         <w:t>Training</w:t>
       </w:r>
@@ -7092,13 +7616,15 @@
           <w:rFonts w:ascii="Calibri"/>
           <w:spacing w:val="-13"/>
           <w:sz w:val="24"/>
-        </w:rPr>
-        <w:t xml:space="preserve"> </w:t>
-      </w:r>
-      <w:r>
-        <w:rPr>
-          <w:rFonts w:ascii="Calibri"/>
-          <w:sz w:val="24"/>
+          <w:highlight w:val="yellow"/>
+        </w:rPr>
+        <w:t xml:space="preserve"> </w:t>
+      </w:r>
+      <w:r>
+        <w:rPr>
+          <w:rFonts w:ascii="Calibri"/>
+          <w:sz w:val="24"/>
+          <w:highlight w:val="yellow"/>
         </w:rPr>
         <w:t>the</w:t>
       </w:r>
@@ -7107,13 +7633,15 @@
           <w:rFonts w:ascii="Calibri"/>
           <w:spacing w:val="-13"/>
           <w:sz w:val="24"/>
-        </w:rPr>
-        <w:t xml:space="preserve"> </w:t>
-      </w:r>
-      <w:r>
-        <w:rPr>
-          <w:rFonts w:ascii="Calibri"/>
-          <w:sz w:val="24"/>
+          <w:highlight w:val="yellow"/>
+        </w:rPr>
+        <w:t xml:space="preserve"> </w:t>
+      </w:r>
+      <w:r>
+        <w:rPr>
+          <w:rFonts w:ascii="Calibri"/>
+          <w:sz w:val="24"/>
+          <w:highlight w:val="yellow"/>
         </w:rPr>
         <w:t>model</w:t>
       </w:r>
@@ -7132,6 +7660,7 @@
         <w:rPr>
           <w:rFonts w:ascii="Calibri" w:hAnsi="Calibri"/>
           <w:sz w:val="24"/>
+          <w:highlight w:val="yellow"/>
         </w:rPr>
       </w:pPr>
       <w:r>
@@ -7139,6 +7668,7 @@
           <w:rFonts w:ascii="Calibri" w:hAnsi="Calibri"/>
           <w:spacing w:val="-2"/>
           <w:sz w:val="24"/>
+          <w:highlight w:val="yellow"/>
         </w:rPr>
         <w:t>Estimating</w:t>
       </w:r>
@@ -7147,6 +7677,7 @@
           <w:rFonts w:ascii="Calibri" w:hAnsi="Calibri"/>
           <w:spacing w:val="-12"/>
           <w:sz w:val="24"/>
+          <w:highlight w:val="yellow"/>
         </w:rPr>
         <w:t xml:space="preserve"> </w:t>
       </w:r>
@@ -7155,6 +7686,7 @@
           <w:rFonts w:ascii="Calibri" w:hAnsi="Calibri"/>
           <w:spacing w:val="-2"/>
           <w:sz w:val="24"/>
+          <w:highlight w:val="yellow"/>
         </w:rPr>
         <w:t>the</w:t>
       </w:r>
@@ -7163,6 +7695,7 @@
           <w:rFonts w:ascii="Calibri" w:hAnsi="Calibri"/>
           <w:spacing w:val="-7"/>
           <w:sz w:val="24"/>
+          <w:highlight w:val="yellow"/>
         </w:rPr>
         <w:t xml:space="preserve"> </w:t>
       </w:r>
@@ -7171,6 +7704,7 @@
           <w:rFonts w:ascii="Calibri" w:hAnsi="Calibri"/>
           <w:spacing w:val="-2"/>
           <w:sz w:val="24"/>
+          <w:highlight w:val="yellow"/>
         </w:rPr>
         <w:t>model’s</w:t>
       </w:r>
@@ -7179,6 +7713,7 @@
           <w:rFonts w:ascii="Calibri" w:hAnsi="Calibri"/>
           <w:spacing w:val="-7"/>
           <w:sz w:val="24"/>
+          <w:highlight w:val="yellow"/>
         </w:rPr>
         <w:t xml:space="preserve"> </w:t>
       </w:r>
@@ -7187,6 +7722,7 @@
           <w:rFonts w:ascii="Calibri" w:hAnsi="Calibri"/>
           <w:spacing w:val="-1"/>
           <w:sz w:val="24"/>
+          <w:highlight w:val="yellow"/>
         </w:rPr>
         <w:t>performance</w:t>
       </w:r>
@@ -7217,11 +7753,13 @@
         <w:spacing w:before="197"/>
         <w:rPr>
           <w:rFonts w:ascii="Calibri"/>
-        </w:rPr>
-      </w:pPr>
-      <w:r>
-        <w:rPr>
-          <w:rFonts w:ascii="Calibri"/>
+          <w:highlight w:val="yellow"/>
+        </w:rPr>
+      </w:pPr>
+      <w:r>
+        <w:rPr>
+          <w:rFonts w:ascii="Calibri"/>
+          <w:highlight w:val="yellow"/>
         </w:rPr>
         <w:t>Use</w:t>
       </w:r>
@@ -7229,157 +7767,179 @@
         <w:rPr>
           <w:rFonts w:ascii="Calibri"/>
           <w:spacing w:val="-8"/>
-        </w:rPr>
-        <w:t xml:space="preserve"> </w:t>
+          <w:highlight w:val="yellow"/>
+        </w:rPr>
+        <w:t xml:space="preserve"> </w:t>
+      </w:r>
+      <w:r>
+        <w:rPr>
+          <w:rFonts w:ascii="Calibri"/>
+          <w:highlight w:val="yellow"/>
+        </w:rPr>
+        <w:t>Autoencoder</w:t>
+      </w:r>
+      <w:r>
+        <w:rPr>
+          <w:rFonts w:ascii="Calibri"/>
+          <w:spacing w:val="-11"/>
+          <w:highlight w:val="yellow"/>
+        </w:rPr>
+        <w:t xml:space="preserve"> </w:t>
+      </w:r>
+      <w:r>
+        <w:rPr>
+          <w:rFonts w:ascii="Calibri"/>
+          <w:highlight w:val="yellow"/>
+        </w:rPr>
+        <w:t>to</w:t>
+      </w:r>
+      <w:r>
+        <w:rPr>
+          <w:rFonts w:ascii="Calibri"/>
+          <w:spacing w:val="-11"/>
+          <w:highlight w:val="yellow"/>
+        </w:rPr>
+        <w:t xml:space="preserve"> </w:t>
+      </w:r>
+      <w:r>
+        <w:rPr>
+          <w:rFonts w:ascii="Calibri"/>
+          <w:highlight w:val="yellow"/>
+        </w:rPr>
+        <w:t>implement</w:t>
+      </w:r>
+      <w:r>
+        <w:rPr>
+          <w:rFonts w:ascii="Calibri"/>
+          <w:spacing w:val="-8"/>
+          <w:highlight w:val="yellow"/>
+        </w:rPr>
+        <w:t xml:space="preserve"> </w:t>
+      </w:r>
+      <w:r>
+        <w:rPr>
+          <w:rFonts w:ascii="Calibri"/>
+          <w:highlight w:val="yellow"/>
+        </w:rPr>
+        <w:t>anomaly</w:t>
+      </w:r>
+      <w:r>
+        <w:rPr>
+          <w:rFonts w:ascii="Calibri"/>
+          <w:spacing w:val="-7"/>
+          <w:highlight w:val="yellow"/>
+        </w:rPr>
+        <w:t xml:space="preserve"> </w:t>
+      </w:r>
+      <w:r>
+        <w:rPr>
+          <w:rFonts w:ascii="Calibri"/>
+          <w:highlight w:val="yellow"/>
+        </w:rPr>
+        <w:t>detection</w:t>
+      </w:r>
+      <w:r>
+        <w:rPr>
+          <w:rFonts w:ascii="Calibri"/>
+          <w:highlight w:val="yellow"/>
+        </w:rPr>
+        <w:t xml:space="preserve"> on </w:t>
       </w:r>
       <w:proofErr w:type="spellStart"/>
       <w:r>
         <w:rPr>
           <w:rFonts w:ascii="Calibri"/>
-        </w:rPr>
-        <w:t>Autoencoder</w:t>
+          <w:highlight w:val="yellow"/>
+        </w:rPr>
+        <w:t>ecg</w:t>
       </w:r>
       <w:proofErr w:type="spellEnd"/>
       <w:r>
         <w:rPr>
           <w:rFonts w:ascii="Calibri"/>
+          <w:highlight w:val="yellow"/>
+        </w:rPr>
+        <w:t xml:space="preserve"> dataset</w:t>
+      </w:r>
+      <w:r>
+        <w:rPr>
+          <w:rFonts w:ascii="Calibri"/>
+          <w:highlight w:val="yellow"/>
+        </w:rPr>
+        <w:t>.</w:t>
+      </w:r>
+      <w:r>
+        <w:rPr>
+          <w:rFonts w:ascii="Calibri"/>
+          <w:spacing w:val="-7"/>
+          <w:highlight w:val="yellow"/>
+        </w:rPr>
+        <w:t xml:space="preserve"> </w:t>
+      </w:r>
+      <w:r>
+        <w:rPr>
+          <w:rFonts w:ascii="Calibri"/>
+          <w:highlight w:val="yellow"/>
+        </w:rPr>
+        <w:t>Build</w:t>
+      </w:r>
+      <w:r>
+        <w:rPr>
+          <w:rFonts w:ascii="Calibri"/>
+          <w:spacing w:val="-9"/>
+          <w:highlight w:val="yellow"/>
+        </w:rPr>
+        <w:t xml:space="preserve"> </w:t>
+      </w:r>
+      <w:r>
+        <w:rPr>
+          <w:rFonts w:ascii="Calibri"/>
+          <w:highlight w:val="yellow"/>
+        </w:rPr>
+        <w:t>the</w:t>
+      </w:r>
+      <w:r>
+        <w:rPr>
+          <w:rFonts w:ascii="Calibri"/>
+          <w:spacing w:val="-8"/>
+          <w:highlight w:val="yellow"/>
+        </w:rPr>
+        <w:t xml:space="preserve"> </w:t>
+      </w:r>
+      <w:r>
+        <w:rPr>
+          <w:rFonts w:ascii="Calibri"/>
+          <w:highlight w:val="yellow"/>
+        </w:rPr>
+        <w:t>model</w:t>
+      </w:r>
+      <w:r>
+        <w:rPr>
+          <w:rFonts w:ascii="Calibri"/>
           <w:spacing w:val="-11"/>
-        </w:rPr>
-        <w:t xml:space="preserve"> </w:t>
-      </w:r>
-      <w:r>
-        <w:rPr>
-          <w:rFonts w:ascii="Calibri"/>
-        </w:rPr>
-        <w:t>to</w:t>
-      </w:r>
-      <w:r>
-        <w:rPr>
-          <w:rFonts w:ascii="Calibri"/>
-          <w:spacing w:val="-11"/>
-        </w:rPr>
-        <w:t xml:space="preserve"> </w:t>
-      </w:r>
-      <w:r>
-        <w:rPr>
-          <w:rFonts w:ascii="Calibri"/>
-        </w:rPr>
-        <w:t>implement</w:t>
-      </w:r>
-      <w:r>
-        <w:rPr>
-          <w:rFonts w:ascii="Calibri"/>
-          <w:spacing w:val="-8"/>
-        </w:rPr>
-        <w:t xml:space="preserve"> </w:t>
-      </w:r>
-      <w:r>
-        <w:rPr>
-          <w:rFonts w:ascii="Calibri"/>
-        </w:rPr>
-        <w:t>anomaly</w:t>
+          <w:highlight w:val="yellow"/>
+        </w:rPr>
+        <w:t xml:space="preserve"> </w:t>
+      </w:r>
+      <w:r>
+        <w:rPr>
+          <w:rFonts w:ascii="Calibri"/>
+          <w:highlight w:val="yellow"/>
+        </w:rPr>
+        <w:t>by</w:t>
       </w:r>
       <w:r>
         <w:rPr>
           <w:rFonts w:ascii="Calibri"/>
           <w:spacing w:val="-7"/>
-        </w:rPr>
-        <w:t xml:space="preserve"> </w:t>
-      </w:r>
-      <w:r>
-        <w:rPr>
-          <w:rFonts w:ascii="Calibri"/>
-        </w:rPr>
-        <w:t>detection</w:t>
-      </w:r>
-      <w:r>
-        <w:rPr>
-          <w:rFonts w:ascii="Calibri"/>
-        </w:rPr>
-        <w:t xml:space="preserve"> on </w:t>
-      </w:r>
-      <w:proofErr w:type="spellStart"/>
-      <w:r>
-        <w:rPr>
-          <w:rFonts w:ascii="Calibri"/>
-        </w:rPr>
-        <w:t>ecg</w:t>
-      </w:r>
-      <w:proofErr w:type="spellEnd"/>
-      <w:r>
-        <w:rPr>
-          <w:rFonts w:ascii="Calibri"/>
-        </w:rPr>
-        <w:t xml:space="preserve"> dataset</w:t>
-      </w:r>
-      <w:r>
-        <w:rPr>
-          <w:rFonts w:ascii="Calibri"/>
-        </w:rPr>
-        <w:t>.</w:t>
-      </w:r>
-      <w:r>
-        <w:rPr>
-          <w:rFonts w:ascii="Calibri"/>
-          <w:spacing w:val="-7"/>
-        </w:rPr>
-        <w:t xml:space="preserve"> </w:t>
-      </w:r>
-      <w:r>
-        <w:rPr>
-          <w:rFonts w:ascii="Calibri"/>
-        </w:rPr>
-        <w:t>Build</w:t>
-      </w:r>
-      <w:r>
-        <w:rPr>
-          <w:rFonts w:ascii="Calibri"/>
-          <w:spacing w:val="-9"/>
-        </w:rPr>
-        <w:t xml:space="preserve"> </w:t>
-      </w:r>
-      <w:r>
-        <w:rPr>
-          <w:rFonts w:ascii="Calibri"/>
-        </w:rPr>
-        <w:t>the</w:t>
-      </w:r>
-      <w:r>
-        <w:rPr>
-          <w:rFonts w:ascii="Calibri"/>
-          <w:spacing w:val="-8"/>
-        </w:rPr>
-        <w:t xml:space="preserve"> </w:t>
-      </w:r>
-      <w:r>
-        <w:rPr>
-          <w:rFonts w:ascii="Calibri"/>
-        </w:rPr>
-        <w:t>model</w:t>
-      </w:r>
-      <w:r>
-        <w:rPr>
-          <w:rFonts w:ascii="Calibri"/>
-          <w:spacing w:val="-11"/>
-        </w:rPr>
-        <w:t xml:space="preserve"> </w:t>
-      </w:r>
-      <w:r>
-        <w:rPr>
-          <w:rFonts w:ascii="Calibri"/>
-        </w:rPr>
-        <w:t>by</w:t>
-      </w:r>
-      <w:r>
-        <w:rPr>
-          <w:rFonts w:ascii="Calibri"/>
-          <w:spacing w:val="-7"/>
-        </w:rPr>
-        <w:t xml:space="preserve"> </w:t>
-      </w:r>
-      <w:r>
-        <w:rPr>
-          <w:rFonts w:ascii="Calibri"/>
+          <w:highlight w:val="yellow"/>
+        </w:rPr>
+        <w:t xml:space="preserve"> </w:t>
+      </w:r>
+      <w:r>
+        <w:rPr>
+          <w:rFonts w:ascii="Calibri"/>
+          <w:highlight w:val="yellow"/>
         </w:rPr>
         <w:t>using:</w:t>
       </w:r>
@@ -7397,12 +7957,14 @@
         <w:rPr>
           <w:rFonts w:ascii="Calibri"/>
           <w:sz w:val="24"/>
-        </w:rPr>
-      </w:pPr>
-      <w:r>
-        <w:rPr>
-          <w:rFonts w:ascii="Calibri"/>
-          <w:sz w:val="24"/>
+          <w:highlight w:val="yellow"/>
+        </w:rPr>
+      </w:pPr>
+      <w:r>
+        <w:rPr>
+          <w:rFonts w:ascii="Calibri"/>
+          <w:sz w:val="24"/>
+          <w:highlight w:val="yellow"/>
         </w:rPr>
         <w:t>Import</w:t>
       </w:r>
@@ -7411,13 +7973,15 @@
           <w:rFonts w:ascii="Calibri"/>
           <w:spacing w:val="-12"/>
           <w:sz w:val="24"/>
-        </w:rPr>
-        <w:t xml:space="preserve"> </w:t>
-      </w:r>
-      <w:r>
-        <w:rPr>
-          <w:rFonts w:ascii="Calibri"/>
-          <w:sz w:val="24"/>
+          <w:highlight w:val="yellow"/>
+        </w:rPr>
+        <w:t xml:space="preserve"> </w:t>
+      </w:r>
+      <w:r>
+        <w:rPr>
+          <w:rFonts w:ascii="Calibri"/>
+          <w:sz w:val="24"/>
+          <w:highlight w:val="yellow"/>
         </w:rPr>
         <w:t>required</w:t>
       </w:r>
@@ -7426,13 +7990,15 @@
           <w:rFonts w:ascii="Calibri"/>
           <w:spacing w:val="-13"/>
           <w:sz w:val="24"/>
-        </w:rPr>
-        <w:t xml:space="preserve"> </w:t>
-      </w:r>
-      <w:r>
-        <w:rPr>
-          <w:rFonts w:ascii="Calibri"/>
-          <w:sz w:val="24"/>
+          <w:highlight w:val="yellow"/>
+        </w:rPr>
+        <w:t xml:space="preserve"> </w:t>
+      </w:r>
+      <w:r>
+        <w:rPr>
+          <w:rFonts w:ascii="Calibri"/>
+          <w:sz w:val="24"/>
+          <w:highlight w:val="yellow"/>
         </w:rPr>
         <w:t>libraries</w:t>
       </w:r>
@@ -7451,12 +8017,14 @@
         <w:rPr>
           <w:rFonts w:ascii="Calibri"/>
           <w:sz w:val="24"/>
-        </w:rPr>
-      </w:pPr>
-      <w:r>
-        <w:rPr>
-          <w:rFonts w:ascii="Calibri"/>
-          <w:sz w:val="24"/>
+          <w:highlight w:val="yellow"/>
+        </w:rPr>
+      </w:pPr>
+      <w:r>
+        <w:rPr>
+          <w:rFonts w:ascii="Calibri"/>
+          <w:sz w:val="24"/>
+          <w:highlight w:val="yellow"/>
         </w:rPr>
         <w:t>Upload</w:t>
       </w:r>
@@ -7465,13 +8033,15 @@
           <w:rFonts w:ascii="Calibri"/>
           <w:spacing w:val="-8"/>
           <w:sz w:val="24"/>
-        </w:rPr>
-        <w:t xml:space="preserve"> </w:t>
-      </w:r>
-      <w:r>
-        <w:rPr>
-          <w:rFonts w:ascii="Calibri"/>
-          <w:sz w:val="24"/>
+          <w:highlight w:val="yellow"/>
+        </w:rPr>
+        <w:t xml:space="preserve"> </w:t>
+      </w:r>
+      <w:r>
+        <w:rPr>
+          <w:rFonts w:ascii="Calibri"/>
+          <w:sz w:val="24"/>
+          <w:highlight w:val="yellow"/>
         </w:rPr>
         <w:t>/</w:t>
       </w:r>
@@ -7480,13 +8050,15 @@
           <w:rFonts w:ascii="Calibri"/>
           <w:spacing w:val="-8"/>
           <w:sz w:val="24"/>
-        </w:rPr>
-        <w:t xml:space="preserve"> </w:t>
-      </w:r>
-      <w:r>
-        <w:rPr>
-          <w:rFonts w:ascii="Calibri"/>
-          <w:sz w:val="24"/>
+          <w:highlight w:val="yellow"/>
+        </w:rPr>
+        <w:t xml:space="preserve"> </w:t>
+      </w:r>
+      <w:r>
+        <w:rPr>
+          <w:rFonts w:ascii="Calibri"/>
+          <w:sz w:val="24"/>
+          <w:highlight w:val="yellow"/>
         </w:rPr>
         <w:t>access</w:t>
       </w:r>
@@ -7495,13 +8067,15 @@
           <w:rFonts w:ascii="Calibri"/>
           <w:spacing w:val="-6"/>
           <w:sz w:val="24"/>
-        </w:rPr>
-        <w:t xml:space="preserve"> </w:t>
-      </w:r>
-      <w:r>
-        <w:rPr>
-          <w:rFonts w:ascii="Calibri"/>
-          <w:sz w:val="24"/>
+          <w:highlight w:val="yellow"/>
+        </w:rPr>
+        <w:t xml:space="preserve"> </w:t>
+      </w:r>
+      <w:r>
+        <w:rPr>
+          <w:rFonts w:ascii="Calibri"/>
+          <w:sz w:val="24"/>
+          <w:highlight w:val="yellow"/>
         </w:rPr>
         <w:t>the</w:t>
       </w:r>
@@ -7510,13 +8084,15 @@
           <w:rFonts w:ascii="Calibri"/>
           <w:spacing w:val="-6"/>
           <w:sz w:val="24"/>
-        </w:rPr>
-        <w:t xml:space="preserve"> </w:t>
-      </w:r>
-      <w:r>
-        <w:rPr>
-          <w:rFonts w:ascii="Calibri"/>
-          <w:sz w:val="24"/>
+          <w:highlight w:val="yellow"/>
+        </w:rPr>
+        <w:t xml:space="preserve"> </w:t>
+      </w:r>
+      <w:r>
+        <w:rPr>
+          <w:rFonts w:ascii="Calibri"/>
+          <w:sz w:val="24"/>
+          <w:highlight w:val="yellow"/>
         </w:rPr>
         <w:t>dataset</w:t>
       </w:r>
@@ -7535,12 +8111,14 @@
         <w:rPr>
           <w:rFonts w:ascii="Calibri"/>
           <w:sz w:val="24"/>
-        </w:rPr>
-      </w:pPr>
-      <w:r>
-        <w:rPr>
-          <w:rFonts w:ascii="Calibri"/>
-          <w:sz w:val="24"/>
+          <w:highlight w:val="yellow"/>
+        </w:rPr>
+      </w:pPr>
+      <w:r>
+        <w:rPr>
+          <w:rFonts w:ascii="Calibri"/>
+          <w:sz w:val="24"/>
+          <w:highlight w:val="yellow"/>
         </w:rPr>
         <w:t>Encoder</w:t>
       </w:r>
@@ -7549,13 +8127,15 @@
           <w:rFonts w:ascii="Calibri"/>
           <w:spacing w:val="-12"/>
           <w:sz w:val="24"/>
-        </w:rPr>
-        <w:t xml:space="preserve"> </w:t>
-      </w:r>
-      <w:r>
-        <w:rPr>
-          <w:rFonts w:ascii="Calibri"/>
-          <w:sz w:val="24"/>
+          <w:highlight w:val="yellow"/>
+        </w:rPr>
+        <w:t xml:space="preserve"> </w:t>
+      </w:r>
+      <w:r>
+        <w:rPr>
+          <w:rFonts w:ascii="Calibri"/>
+          <w:sz w:val="24"/>
+          <w:highlight w:val="yellow"/>
         </w:rPr>
         <w:t>converts</w:t>
       </w:r>
@@ -7564,13 +8144,15 @@
           <w:rFonts w:ascii="Calibri"/>
           <w:spacing w:val="-9"/>
           <w:sz w:val="24"/>
-        </w:rPr>
-        <w:t xml:space="preserve"> </w:t>
-      </w:r>
-      <w:r>
-        <w:rPr>
-          <w:rFonts w:ascii="Calibri"/>
-          <w:sz w:val="24"/>
+          <w:highlight w:val="yellow"/>
+        </w:rPr>
+        <w:t xml:space="preserve"> </w:t>
+      </w:r>
+      <w:r>
+        <w:rPr>
+          <w:rFonts w:ascii="Calibri"/>
+          <w:sz w:val="24"/>
+          <w:highlight w:val="yellow"/>
         </w:rPr>
         <w:t>it</w:t>
       </w:r>
@@ -7579,13 +8161,15 @@
           <w:rFonts w:ascii="Calibri"/>
           <w:spacing w:val="-9"/>
           <w:sz w:val="24"/>
-        </w:rPr>
-        <w:t xml:space="preserve"> </w:t>
-      </w:r>
-      <w:r>
-        <w:rPr>
-          <w:rFonts w:ascii="Calibri"/>
-          <w:sz w:val="24"/>
+          <w:highlight w:val="yellow"/>
+        </w:rPr>
+        <w:t xml:space="preserve"> </w:t>
+      </w:r>
+      <w:r>
+        <w:rPr>
+          <w:rFonts w:ascii="Calibri"/>
+          <w:sz w:val="24"/>
+          <w:highlight w:val="yellow"/>
         </w:rPr>
         <w:t>into</w:t>
       </w:r>
@@ -7594,13 +8178,15 @@
           <w:rFonts w:ascii="Calibri"/>
           <w:spacing w:val="-12"/>
           <w:sz w:val="24"/>
-        </w:rPr>
-        <w:t xml:space="preserve"> </w:t>
-      </w:r>
-      <w:r>
-        <w:rPr>
-          <w:rFonts w:ascii="Calibri"/>
-          <w:sz w:val="24"/>
+          <w:highlight w:val="yellow"/>
+        </w:rPr>
+        <w:t xml:space="preserve"> </w:t>
+      </w:r>
+      <w:r>
+        <w:rPr>
+          <w:rFonts w:ascii="Calibri"/>
+          <w:sz w:val="24"/>
+          <w:highlight w:val="yellow"/>
         </w:rPr>
         <w:t>latent</w:t>
       </w:r>
@@ -7609,13 +8195,15 @@
           <w:rFonts w:ascii="Calibri"/>
           <w:spacing w:val="-10"/>
           <w:sz w:val="24"/>
-        </w:rPr>
-        <w:t xml:space="preserve"> </w:t>
-      </w:r>
-      <w:r>
-        <w:rPr>
-          <w:rFonts w:ascii="Calibri"/>
-          <w:sz w:val="24"/>
+          <w:highlight w:val="yellow"/>
+        </w:rPr>
+        <w:t xml:space="preserve"> </w:t>
+      </w:r>
+      <w:r>
+        <w:rPr>
+          <w:rFonts w:ascii="Calibri"/>
+          <w:sz w:val="24"/>
+          <w:highlight w:val="yellow"/>
         </w:rPr>
         <w:t>representation</w:t>
       </w:r>
@@ -7634,12 +8222,14 @@
         <w:rPr>
           <w:rFonts w:ascii="Calibri"/>
           <w:sz w:val="24"/>
-        </w:rPr>
-      </w:pPr>
-      <w:r>
-        <w:rPr>
-          <w:rFonts w:ascii="Calibri"/>
-          <w:sz w:val="24"/>
+          <w:highlight w:val="yellow"/>
+        </w:rPr>
+      </w:pPr>
+      <w:r>
+        <w:rPr>
+          <w:rFonts w:ascii="Calibri"/>
+          <w:sz w:val="24"/>
+          <w:highlight w:val="yellow"/>
         </w:rPr>
         <w:t>Decoder</w:t>
       </w:r>
@@ -7648,13 +8238,15 @@
           <w:rFonts w:ascii="Calibri"/>
           <w:spacing w:val="-11"/>
           <w:sz w:val="24"/>
-        </w:rPr>
-        <w:t xml:space="preserve"> </w:t>
-      </w:r>
-      <w:r>
-        <w:rPr>
-          <w:rFonts w:ascii="Calibri"/>
-          <w:sz w:val="24"/>
+          <w:highlight w:val="yellow"/>
+        </w:rPr>
+        <w:t xml:space="preserve"> </w:t>
+      </w:r>
+      <w:r>
+        <w:rPr>
+          <w:rFonts w:ascii="Calibri"/>
+          <w:sz w:val="24"/>
+          <w:highlight w:val="yellow"/>
         </w:rPr>
         <w:t>networks</w:t>
       </w:r>
@@ -7663,13 +8255,15 @@
           <w:rFonts w:ascii="Calibri"/>
           <w:spacing w:val="-8"/>
           <w:sz w:val="24"/>
-        </w:rPr>
-        <w:t xml:space="preserve"> </w:t>
-      </w:r>
-      <w:r>
-        <w:rPr>
-          <w:rFonts w:ascii="Calibri"/>
-          <w:sz w:val="24"/>
+          <w:highlight w:val="yellow"/>
+        </w:rPr>
+        <w:t xml:space="preserve"> </w:t>
+      </w:r>
+      <w:r>
+        <w:rPr>
+          <w:rFonts w:ascii="Calibri"/>
+          <w:sz w:val="24"/>
+          <w:highlight w:val="yellow"/>
         </w:rPr>
         <w:t>convert</w:t>
       </w:r>
@@ -7678,13 +8272,15 @@
           <w:rFonts w:ascii="Calibri"/>
           <w:spacing w:val="-8"/>
           <w:sz w:val="24"/>
-        </w:rPr>
-        <w:t xml:space="preserve"> </w:t>
-      </w:r>
-      <w:r>
-        <w:rPr>
-          <w:rFonts w:ascii="Calibri"/>
-          <w:sz w:val="24"/>
+          <w:highlight w:val="yellow"/>
+        </w:rPr>
+        <w:t xml:space="preserve"> </w:t>
+      </w:r>
+      <w:r>
+        <w:rPr>
+          <w:rFonts w:ascii="Calibri"/>
+          <w:sz w:val="24"/>
+          <w:highlight w:val="yellow"/>
         </w:rPr>
         <w:t>it</w:t>
       </w:r>
@@ -7693,13 +8289,15 @@
           <w:rFonts w:ascii="Calibri"/>
           <w:spacing w:val="-8"/>
           <w:sz w:val="24"/>
-        </w:rPr>
-        <w:t xml:space="preserve"> </w:t>
-      </w:r>
-      <w:r>
-        <w:rPr>
-          <w:rFonts w:ascii="Calibri"/>
-          <w:sz w:val="24"/>
+          <w:highlight w:val="yellow"/>
+        </w:rPr>
+        <w:t xml:space="preserve"> </w:t>
+      </w:r>
+      <w:r>
+        <w:rPr>
+          <w:rFonts w:ascii="Calibri"/>
+          <w:sz w:val="24"/>
+          <w:highlight w:val="yellow"/>
         </w:rPr>
         <w:t>back</w:t>
       </w:r>
@@ -7708,13 +8306,15 @@
           <w:rFonts w:ascii="Calibri"/>
           <w:spacing w:val="-8"/>
           <w:sz w:val="24"/>
-        </w:rPr>
-        <w:t xml:space="preserve"> </w:t>
-      </w:r>
-      <w:r>
-        <w:rPr>
-          <w:rFonts w:ascii="Calibri"/>
-          <w:sz w:val="24"/>
+          <w:highlight w:val="yellow"/>
+        </w:rPr>
+        <w:t xml:space="preserve"> </w:t>
+      </w:r>
+      <w:r>
+        <w:rPr>
+          <w:rFonts w:ascii="Calibri"/>
+          <w:sz w:val="24"/>
+          <w:highlight w:val="yellow"/>
         </w:rPr>
         <w:t>to</w:t>
       </w:r>
@@ -7723,13 +8323,15 @@
           <w:rFonts w:ascii="Calibri"/>
           <w:spacing w:val="-11"/>
           <w:sz w:val="24"/>
-        </w:rPr>
-        <w:t xml:space="preserve"> </w:t>
-      </w:r>
-      <w:r>
-        <w:rPr>
-          <w:rFonts w:ascii="Calibri"/>
-          <w:sz w:val="24"/>
+          <w:highlight w:val="yellow"/>
+        </w:rPr>
+        <w:t xml:space="preserve"> </w:t>
+      </w:r>
+      <w:r>
+        <w:rPr>
+          <w:rFonts w:ascii="Calibri"/>
+          <w:sz w:val="24"/>
+          <w:highlight w:val="yellow"/>
         </w:rPr>
         <w:t>the</w:t>
       </w:r>
@@ -7738,13 +8340,15 @@
           <w:rFonts w:ascii="Calibri"/>
           <w:spacing w:val="-8"/>
           <w:sz w:val="24"/>
-        </w:rPr>
-        <w:t xml:space="preserve"> </w:t>
-      </w:r>
-      <w:r>
-        <w:rPr>
-          <w:rFonts w:ascii="Calibri"/>
-          <w:sz w:val="24"/>
+          <w:highlight w:val="yellow"/>
+        </w:rPr>
+        <w:t xml:space="preserve"> </w:t>
+      </w:r>
+      <w:r>
+        <w:rPr>
+          <w:rFonts w:ascii="Calibri"/>
+          <w:sz w:val="24"/>
+          <w:highlight w:val="yellow"/>
         </w:rPr>
         <w:t>original</w:t>
       </w:r>
@@ -7753,13 +8357,15 @@
           <w:rFonts w:ascii="Calibri"/>
           <w:spacing w:val="-11"/>
           <w:sz w:val="24"/>
-        </w:rPr>
-        <w:t xml:space="preserve"> </w:t>
-      </w:r>
-      <w:r>
-        <w:rPr>
-          <w:rFonts w:ascii="Calibri"/>
-          <w:sz w:val="24"/>
+          <w:highlight w:val="yellow"/>
+        </w:rPr>
+        <w:t xml:space="preserve"> </w:t>
+      </w:r>
+      <w:r>
+        <w:rPr>
+          <w:rFonts w:ascii="Calibri"/>
+          <w:sz w:val="24"/>
+          <w:highlight w:val="yellow"/>
         </w:rPr>
         <w:t>input</w:t>
       </w:r>
@@ -7778,12 +8384,14 @@
         <w:rPr>
           <w:rFonts w:ascii="Calibri"/>
           <w:sz w:val="24"/>
-        </w:rPr>
-      </w:pPr>
-      <w:r>
-        <w:rPr>
-          <w:rFonts w:ascii="Calibri"/>
-          <w:sz w:val="24"/>
+          <w:highlight w:val="yellow"/>
+        </w:rPr>
+      </w:pPr>
+      <w:r>
+        <w:rPr>
+          <w:rFonts w:ascii="Calibri"/>
+          <w:sz w:val="24"/>
+          <w:highlight w:val="yellow"/>
         </w:rPr>
         <w:t>Compile</w:t>
       </w:r>
@@ -7792,13 +8400,15 @@
           <w:rFonts w:ascii="Calibri"/>
           <w:spacing w:val="-9"/>
           <w:sz w:val="24"/>
-        </w:rPr>
-        <w:t xml:space="preserve"> </w:t>
-      </w:r>
-      <w:r>
-        <w:rPr>
-          <w:rFonts w:ascii="Calibri"/>
-          <w:sz w:val="24"/>
+          <w:highlight w:val="yellow"/>
+        </w:rPr>
+        <w:t xml:space="preserve"> </w:t>
+      </w:r>
+      <w:r>
+        <w:rPr>
+          <w:rFonts w:ascii="Calibri"/>
+          <w:sz w:val="24"/>
+          <w:highlight w:val="yellow"/>
         </w:rPr>
         <w:t>the</w:t>
       </w:r>
@@ -7807,13 +8417,15 @@
           <w:rFonts w:ascii="Calibri"/>
           <w:spacing w:val="-9"/>
           <w:sz w:val="24"/>
-        </w:rPr>
-        <w:t xml:space="preserve"> </w:t>
-      </w:r>
-      <w:r>
-        <w:rPr>
-          <w:rFonts w:ascii="Calibri"/>
-          <w:sz w:val="24"/>
+          <w:highlight w:val="yellow"/>
+        </w:rPr>
+        <w:t xml:space="preserve"> </w:t>
+      </w:r>
+      <w:r>
+        <w:rPr>
+          <w:rFonts w:ascii="Calibri"/>
+          <w:sz w:val="24"/>
+          <w:highlight w:val="yellow"/>
         </w:rPr>
         <w:t>models</w:t>
       </w:r>
@@ -7822,13 +8434,15 @@
           <w:rFonts w:ascii="Calibri"/>
           <w:spacing w:val="-7"/>
           <w:sz w:val="24"/>
-        </w:rPr>
-        <w:t xml:space="preserve"> </w:t>
-      </w:r>
-      <w:r>
-        <w:rPr>
-          <w:rFonts w:ascii="Calibri"/>
-          <w:sz w:val="24"/>
+          <w:highlight w:val="yellow"/>
+        </w:rPr>
+        <w:t xml:space="preserve"> </w:t>
+      </w:r>
+      <w:r>
+        <w:rPr>
+          <w:rFonts w:ascii="Calibri"/>
+          <w:sz w:val="24"/>
+          <w:highlight w:val="yellow"/>
         </w:rPr>
         <w:t>with</w:t>
       </w:r>
@@ -7837,13 +8451,15 @@
           <w:rFonts w:ascii="Calibri"/>
           <w:spacing w:val="-10"/>
           <w:sz w:val="24"/>
-        </w:rPr>
-        <w:t xml:space="preserve"> </w:t>
-      </w:r>
-      <w:r>
-        <w:rPr>
-          <w:rFonts w:ascii="Calibri"/>
-          <w:sz w:val="24"/>
+          <w:highlight w:val="yellow"/>
+        </w:rPr>
+        <w:t xml:space="preserve"> </w:t>
+      </w:r>
+      <w:r>
+        <w:rPr>
+          <w:rFonts w:ascii="Calibri"/>
+          <w:sz w:val="24"/>
+          <w:highlight w:val="yellow"/>
         </w:rPr>
         <w:t>Optimizer,</w:t>
       </w:r>
@@ -7852,13 +8468,15 @@
           <w:rFonts w:ascii="Calibri"/>
           <w:spacing w:val="-12"/>
           <w:sz w:val="24"/>
-        </w:rPr>
-        <w:t xml:space="preserve"> </w:t>
-      </w:r>
-      <w:r>
-        <w:rPr>
-          <w:rFonts w:ascii="Calibri"/>
-          <w:sz w:val="24"/>
+          <w:highlight w:val="yellow"/>
+        </w:rPr>
+        <w:t xml:space="preserve"> </w:t>
+      </w:r>
+      <w:r>
+        <w:rPr>
+          <w:rFonts w:ascii="Calibri"/>
+          <w:sz w:val="24"/>
+          <w:highlight w:val="yellow"/>
         </w:rPr>
         <w:t>Loss,</w:t>
       </w:r>
@@ -7867,13 +8485,15 @@
           <w:rFonts w:ascii="Calibri"/>
           <w:spacing w:val="-11"/>
           <w:sz w:val="24"/>
-        </w:rPr>
-        <w:t xml:space="preserve"> </w:t>
-      </w:r>
-      <w:r>
-        <w:rPr>
-          <w:rFonts w:ascii="Calibri"/>
-          <w:sz w:val="24"/>
+          <w:highlight w:val="yellow"/>
+        </w:rPr>
+        <w:t xml:space="preserve"> </w:t>
+      </w:r>
+      <w:r>
+        <w:rPr>
+          <w:rFonts w:ascii="Calibri"/>
+          <w:sz w:val="24"/>
+          <w:highlight w:val="yellow"/>
         </w:rPr>
         <w:t>and</w:t>
       </w:r>
@@ -7882,13 +8502,15 @@
           <w:rFonts w:ascii="Calibri"/>
           <w:spacing w:val="-10"/>
           <w:sz w:val="24"/>
-        </w:rPr>
-        <w:t xml:space="preserve"> </w:t>
-      </w:r>
-      <w:r>
-        <w:rPr>
-          <w:rFonts w:ascii="Calibri"/>
-          <w:sz w:val="24"/>
+          <w:highlight w:val="yellow"/>
+        </w:rPr>
+        <w:t xml:space="preserve"> </w:t>
+      </w:r>
+      <w:r>
+        <w:rPr>
+          <w:rFonts w:ascii="Calibri"/>
+          <w:sz w:val="24"/>
+          <w:highlight w:val="yellow"/>
         </w:rPr>
         <w:t>Evaluation</w:t>
       </w:r>
@@ -7897,13 +8519,15 @@
           <w:rFonts w:ascii="Calibri"/>
           <w:spacing w:val="-10"/>
           <w:sz w:val="24"/>
-        </w:rPr>
-        <w:t xml:space="preserve"> </w:t>
-      </w:r>
-      <w:r>
-        <w:rPr>
-          <w:rFonts w:ascii="Calibri"/>
-          <w:sz w:val="24"/>
+          <w:highlight w:val="yellow"/>
+        </w:rPr>
+        <w:t xml:space="preserve"> </w:t>
+      </w:r>
+      <w:r>
+        <w:rPr>
+          <w:rFonts w:ascii="Calibri"/>
+          <w:sz w:val="24"/>
+          <w:highlight w:val="yellow"/>
         </w:rPr>
         <w:t>Metrics</w:t>
       </w:r>
@@ -9130,8 +9754,6 @@
         </w:rPr>
         <w:t>needed</w:t>
       </w:r>
-      <w:bookmarkStart w:id="0" w:name="_GoBack"/>
-      <w:bookmarkEnd w:id="0"/>
     </w:p>
     <w:sectPr>
       <w:pgSz w:w="11910" w:h="16840"/>
@@ -9143,7 +9765,7 @@
 </file>
 
 <file path=word/numbering.xml><?xml version="1.0" encoding="utf-8"?>
-<w:numbering xmlns:wpc="http://schemas.microsoft.com/office/word/2010/wordprocessingCanvas" xmlns:cx="http://schemas.microsoft.com/office/drawing/2014/chartex" xmlns:mc="http://schemas.openxmlformats.org/markup-compatibility/2006" xmlns:o="urn:schemas-microsoft-com:office:office" xmlns:r="http://schemas.openxmlformats.org/officeDocument/2006/relationships" xmlns:m="http://schemas.openxmlformats.org/officeDocument/2006/math" xmlns:v="urn:schemas-microsoft-com:vml" xmlns:wp14="http://schemas.microsoft.com/office/word/2010/wordprocessingDrawing" xmlns:wp="http://schemas.openxmlformats.org/drawingml/2006/wordprocessingDrawing" xmlns:w10="urn:schemas-microsoft-com:office:word" xmlns:w="http://schemas.openxmlformats.org/wordprocessingml/2006/main" xmlns:w14="http://schemas.microsoft.com/office/word/2010/wordml" xmlns:w15="http://schemas.microsoft.com/office/word/2012/wordml" xmlns:w16se="http://schemas.microsoft.com/office/word/2015/wordml/symex" xmlns:wpg="http://schemas.microsoft.com/office/word/2010/wordprocessingGroup" xmlns:wpi="http://schemas.microsoft.com/office/word/2010/wordprocessingInk" xmlns:wne="http://schemas.microsoft.com/office/word/2006/wordml" xmlns:wps="http://schemas.microsoft.com/office/word/2010/wordprocessingShape" mc:Ignorable="w14 w15 w16se wp14">
+<w:numbering xmlns:wpc="http://schemas.microsoft.com/office/word/2010/wordprocessingCanvas" xmlns:cx="http://schemas.microsoft.com/office/drawing/2014/chartex" xmlns:cx1="http://schemas.microsoft.com/office/drawing/2015/9/8/chartex" xmlns:cx2="http://schemas.microsoft.com/office/drawing/2015/10/21/chartex" xmlns:cx3="http://schemas.microsoft.com/office/drawing/2016/5/9/chartex" xmlns:cx4="http://schemas.microsoft.com/office/drawing/2016/5/10/chartex" xmlns:cx5="http://schemas.microsoft.com/office/drawing/2016/5/11/chartex" xmlns:cx6="http://schemas.microsoft.com/office/drawing/2016/5/12/chartex" xmlns:cx7="http://schemas.microsoft.com/office/drawing/2016/5/13/chartex" xmlns:cx8="http://schemas.microsoft.com/office/drawing/2016/5/14/chartex" xmlns:mc="http://schemas.openxmlformats.org/markup-compatibility/2006" xmlns:aink="http://schemas.microsoft.com/office/drawing/2016/ink" xmlns:am3d="http://schemas.microsoft.com/office/drawing/2017/model3d" xmlns:o="urn:schemas-microsoft-com:office:office" xmlns:oel="http://schemas.microsoft.com/office/2019/extlst" xmlns:r="http://schemas.openxmlformats.org/officeDocument/2006/relationships" xmlns:m="http://schemas.openxmlformats.org/officeDocument/2006/math" xmlns:v="urn:schemas-microsoft-com:vml" xmlns:wp14="http://schemas.microsoft.com/office/word/2010/wordprocessingDrawing" xmlns:wp="http://schemas.openxmlformats.org/drawingml/2006/wordprocessingDrawing" xmlns:w10="urn:schemas-microsoft-com:office:word" xmlns:w="http://schemas.openxmlformats.org/wordprocessingml/2006/main" xmlns:w14="http://schemas.microsoft.com/office/word/2010/wordml" xmlns:w15="http://schemas.microsoft.com/office/word/2012/wordml" xmlns:w16cex="http://schemas.microsoft.com/office/word/2018/wordml/cex" xmlns:w16cid="http://schemas.microsoft.com/office/word/2016/wordml/cid" xmlns:w16="http://schemas.microsoft.com/office/word/2018/wordml" xmlns:w16du="http://schemas.microsoft.com/office/word/2023/wordml/word16du" xmlns:w16sdtdh="http://schemas.microsoft.com/office/word/2020/wordml/sdtdatahash" xmlns:w16se="http://schemas.microsoft.com/office/word/2015/wordml/symex" xmlns:wpg="http://schemas.microsoft.com/office/word/2010/wordprocessingGroup" xmlns:wpi="http://schemas.microsoft.com/office/word/2010/wordprocessingInk" xmlns:wne="http://schemas.microsoft.com/office/word/2006/wordml" xmlns:wps="http://schemas.microsoft.com/office/word/2010/wordprocessingShape" mc:Ignorable="w14 w15 w16se w16cid w16 w16cex w16sdtdh w16du wp14">
   <w:abstractNum w:abstractNumId="0" w15:restartNumberingAfterBreak="0">
     <w:nsid w:val="132F2E79"/>
     <w:multiLevelType w:val="hybridMultilevel"/>
@@ -10904,56 +11526,56 @@
       </w:rPr>
     </w:lvl>
   </w:abstractNum>
-  <w:num w:numId="1">
+  <w:num w:numId="1" w16cid:durableId="1970083182">
     <w:abstractNumId w:val="9"/>
   </w:num>
-  <w:num w:numId="2">
+  <w:num w:numId="2" w16cid:durableId="1288197683">
     <w:abstractNumId w:val="10"/>
   </w:num>
-  <w:num w:numId="3">
+  <w:num w:numId="3" w16cid:durableId="98376022">
     <w:abstractNumId w:val="3"/>
   </w:num>
-  <w:num w:numId="4">
+  <w:num w:numId="4" w16cid:durableId="165025306">
     <w:abstractNumId w:val="2"/>
   </w:num>
-  <w:num w:numId="5">
+  <w:num w:numId="5" w16cid:durableId="812868190">
     <w:abstractNumId w:val="11"/>
   </w:num>
-  <w:num w:numId="6">
+  <w:num w:numId="6" w16cid:durableId="384573851">
     <w:abstractNumId w:val="8"/>
   </w:num>
-  <w:num w:numId="7">
+  <w:num w:numId="7" w16cid:durableId="186453827">
     <w:abstractNumId w:val="7"/>
   </w:num>
-  <w:num w:numId="8">
+  <w:num w:numId="8" w16cid:durableId="1268460298">
     <w:abstractNumId w:val="5"/>
   </w:num>
-  <w:num w:numId="9">
+  <w:num w:numId="9" w16cid:durableId="1945722369">
     <w:abstractNumId w:val="12"/>
   </w:num>
-  <w:num w:numId="10">
+  <w:num w:numId="10" w16cid:durableId="906841211">
     <w:abstractNumId w:val="14"/>
   </w:num>
-  <w:num w:numId="11">
+  <w:num w:numId="11" w16cid:durableId="1140808330">
     <w:abstractNumId w:val="4"/>
   </w:num>
-  <w:num w:numId="12">
+  <w:num w:numId="12" w16cid:durableId="2126847837">
     <w:abstractNumId w:val="6"/>
   </w:num>
-  <w:num w:numId="13">
+  <w:num w:numId="13" w16cid:durableId="564224513">
     <w:abstractNumId w:val="1"/>
   </w:num>
-  <w:num w:numId="14">
+  <w:num w:numId="14" w16cid:durableId="1132794236">
     <w:abstractNumId w:val="13"/>
   </w:num>
-  <w:num w:numId="15">
+  <w:num w:numId="15" w16cid:durableId="2032149870">
     <w:abstractNumId w:val="0"/>
   </w:num>
 </w:numbering>
 </file>
 
 <file path=word/styles.xml><?xml version="1.0" encoding="utf-8"?>
-<w:styles xmlns:mc="http://schemas.openxmlformats.org/markup-compatibility/2006" xmlns:r="http://schemas.openxmlformats.org/officeDocument/2006/relationships" xmlns:w="http://schemas.openxmlformats.org/wordprocessingml/2006/main" xmlns:w14="http://schemas.microsoft.com/office/word/2010/wordml" xmlns:w15="http://schemas.microsoft.com/office/word/2012/wordml" xmlns:w16se="http://schemas.microsoft.com/office/word/2015/wordml/symex" mc:Ignorable="w14 w15 w16se">
+<w:styles xmlns:mc="http://schemas.openxmlformats.org/markup-compatibility/2006" xmlns:r="http://schemas.openxmlformats.org/officeDocument/2006/relationships" xmlns:w="http://schemas.openxmlformats.org/wordprocessingml/2006/main" xmlns:w14="http://schemas.microsoft.com/office/word/2010/wordml" xmlns:w15="http://schemas.microsoft.com/office/word/2012/wordml" xmlns:w16cex="http://schemas.microsoft.com/office/word/2018/wordml/cex" xmlns:w16cid="http://schemas.microsoft.com/office/word/2016/wordml/cid" xmlns:w16="http://schemas.microsoft.com/office/word/2018/wordml" xmlns:w16du="http://schemas.microsoft.com/office/word/2023/wordml/word16du" xmlns:w16sdtdh="http://schemas.microsoft.com/office/word/2020/wordml/sdtdatahash" xmlns:w16se="http://schemas.microsoft.com/office/word/2015/wordml/symex" mc:Ignorable="w14 w15 w16se w16cid w16 w16cex w16sdtdh w16du">
   <w:docDefaults>
     <w:rPrDefault>
       <w:rPr>
@@ -10971,7 +11593,7 @@
       </w:pPr>
     </w:pPrDefault>
   </w:docDefaults>
-  <w:latentStyles w:defLockedState="0" w:defUIPriority="99" w:defSemiHidden="0" w:defUnhideWhenUsed="0" w:defQFormat="0" w:count="371">
+  <w:latentStyles w:defLockedState="0" w:defUIPriority="99" w:defSemiHidden="0" w:defUnhideWhenUsed="0" w:defQFormat="0" w:count="376">
     <w:lsdException w:name="Normal" w:uiPriority="0" w:qFormat="1"/>
     <w:lsdException w:name="heading 1" w:uiPriority="9" w:qFormat="1"/>
     <w:lsdException w:name="heading 2" w:semiHidden="1" w:uiPriority="9" w:unhideWhenUsed="1" w:qFormat="1"/>
@@ -11343,6 +11965,11 @@
     <w:lsdException w:name="List Table 5 Dark Accent 6" w:uiPriority="50"/>
     <w:lsdException w:name="List Table 6 Colorful Accent 6" w:uiPriority="51"/>
     <w:lsdException w:name="List Table 7 Colorful Accent 6" w:uiPriority="52"/>
+    <w:lsdException w:name="Mention" w:semiHidden="1" w:unhideWhenUsed="1"/>
+    <w:lsdException w:name="Smart Hyperlink" w:semiHidden="1" w:unhideWhenUsed="1"/>
+    <w:lsdException w:name="Hashtag" w:semiHidden="1" w:unhideWhenUsed="1"/>
+    <w:lsdException w:name="Unresolved Mention" w:semiHidden="1" w:unhideWhenUsed="1"/>
+    <w:lsdException w:name="Smart Link" w:semiHidden="1" w:unhideWhenUsed="1"/>
   </w:latentStyles>
   <w:style w:type="paragraph" w:default="1" w:styleId="Normal">
     <w:name w:val="Normal"/>
